--- a/Dossier Final.docx
+++ b/Dossier Final.docx
@@ -1,6 +1,6 @@
 
 <file path=word/document.xml><?xml version="1.0" encoding="utf-8"?>
-<w:document xmlns:wpc="http://schemas.microsoft.com/office/word/2010/wordprocessingCanvas" xmlns:mc="http://schemas.openxmlformats.org/markup-compatibility/2006" xmlns:o="urn:schemas-microsoft-com:office:office" xmlns:r="http://schemas.openxmlformats.org/officeDocument/2006/relationships" xmlns:m="http://schemas.openxmlformats.org/officeDocument/2006/math" xmlns:v="urn:schemas-microsoft-com:vml" xmlns:wp14="http://schemas.microsoft.com/office/word/2010/wordprocessingDrawing" xmlns:wp="http://schemas.openxmlformats.org/drawingml/2006/wordprocessingDrawing" xmlns:w10="urn:schemas-microsoft-com:office:word" xmlns:w="http://schemas.openxmlformats.org/wordprocessingml/2006/main" xmlns:w14="http://schemas.microsoft.com/office/word/2010/wordml" xmlns:w15="http://schemas.microsoft.com/office/word/2012/wordml" xmlns:wpg="http://schemas.microsoft.com/office/word/2010/wordprocessingGroup" xmlns:wpi="http://schemas.microsoft.com/office/word/2010/wordprocessingInk" xmlns:wne="http://schemas.microsoft.com/office/word/2006/wordml" xmlns:wps="http://schemas.microsoft.com/office/word/2010/wordprocessingShape" mc:Ignorable="w14 w15 wp14">
+<w:document xmlns:wpc="http://schemas.microsoft.com/office/word/2010/wordprocessingCanvas" xmlns:mc="http://schemas.openxmlformats.org/markup-compatibility/2006" xmlns:o="urn:schemas-microsoft-com:office:office" xmlns:r="http://schemas.openxmlformats.org/officeDocument/2006/relationships" xmlns:m="http://schemas.openxmlformats.org/officeDocument/2006/math" xmlns:v="urn:schemas-microsoft-com:vml" xmlns:wp14="http://schemas.microsoft.com/office/word/2010/wordprocessingDrawing" xmlns:wp="http://schemas.openxmlformats.org/drawingml/2006/wordprocessingDrawing" xmlns:w10="urn:schemas-microsoft-com:office:word" xmlns:w="http://schemas.openxmlformats.org/wordprocessingml/2006/main" xmlns:w14="http://schemas.microsoft.com/office/word/2010/wordml" xmlns:wpg="http://schemas.microsoft.com/office/word/2010/wordprocessingGroup" xmlns:wpi="http://schemas.microsoft.com/office/word/2010/wordprocessingInk" xmlns:wne="http://schemas.microsoft.com/office/word/2006/wordml" xmlns:wps="http://schemas.microsoft.com/office/word/2010/wordprocessingShape" mc:Ignorable="w14 wp14">
   <w:body>
     <w:sdt>
       <w:sdtPr>
@@ -159,6 +159,7 @@
                                       <w:calendar w:val="gregorian"/>
                                     </w:date>
                                   </w:sdtPr>
+                                  <w:sdtEndPr/>
                                   <w:sdtContent>
                                     <w:p>
                                       <w:pPr>
@@ -3435,7 +3436,7 @@
                   </wp:anchor>
                 </w:drawing>
               </mc:Choice>
-              <mc:Fallback>
+              <mc:Fallback xmlns:w15="http://schemas.microsoft.com/office/word/2012/wordml">
                 <w:pict>
                   <v:group w14:anchorId="045C2CC9" id="Groupe 2" o:spid="_x0000_s1026" style="position:absolute;margin-left:0;margin-top:0;width:172.8pt;height:718.55pt;z-index:-251657216;mso-width-percent:330;mso-height-percent:950;mso-left-percent:40;mso-position-horizontal-relative:page;mso-position-vertical:center;mso-position-vertical-relative:page;mso-width-percent:330;mso-height-percent:950;mso-left-percent:40" coordsize="21945,91257" o:gfxdata="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">
                     <v:rect id="Rectangle 3" o:spid="_x0000_s1027" style="position:absolute;width:1945;height:91257;visibility:visible;mso-wrap-style:square;v-text-anchor:middle" o:gfxdata="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" fillcolor="#1f497d [3215]" stroked="f" strokeweight="2pt"/>
@@ -3696,6 +3697,7 @@
                                     <w:dataBinding w:prefixMappings="xmlns:ns0='http://purl.org/dc/elements/1.1/' xmlns:ns1='http://schemas.openxmlformats.org/package/2006/metadata/core-properties' " w:xpath="/ns1:coreProperties[1]/ns0:title[1]" w:storeItemID="{6C3C8BC8-F283-45AE-878A-BAB7291924A1}"/>
                                     <w:text/>
                                   </w:sdtPr>
+                                  <w:sdtEndPr/>
                                   <w:sdtContent>
                                     <w:r>
                                       <w:rPr>
@@ -3731,6 +3733,7 @@
                                     <w:dataBinding w:prefixMappings="xmlns:ns0='http://purl.org/dc/elements/1.1/' xmlns:ns1='http://schemas.openxmlformats.org/package/2006/metadata/core-properties' " w:xpath="/ns1:coreProperties[1]/ns0:subject[1]" w:storeItemID="{6C3C8BC8-F283-45AE-878A-BAB7291924A1}"/>
                                     <w:text/>
                                   </w:sdtPr>
+                                  <w:sdtEndPr/>
                                   <w:sdtContent>
                                     <w:r>
                                       <w:rPr>
@@ -3763,7 +3766,7 @@
                   </wp:anchor>
                 </w:drawing>
               </mc:Choice>
-              <mc:Fallback>
+              <mc:Fallback xmlns:w15="http://schemas.microsoft.com/office/word/2012/wordml">
                 <w:pict>
                   <v:shapetype w14:anchorId="21083792" id="_x0000_t202" coordsize="21600,21600" o:spt="202" path="m,l,21600r21600,l21600,xe">
                     <v:stroke joinstyle="miter"/>
@@ -3932,6 +3935,7 @@
                                     <w:dataBinding w:prefixMappings="xmlns:ns0='http://purl.org/dc/elements/1.1/' xmlns:ns1='http://schemas.openxmlformats.org/package/2006/metadata/core-properties' " w:xpath="/ns1:coreProperties[1]/ns0:creator[1]" w:storeItemID="{6C3C8BC8-F283-45AE-878A-BAB7291924A1}"/>
                                     <w:text/>
                                   </w:sdtPr>
+                                  <w:sdtEndPr/>
                                   <w:sdtContent>
                                     <w:r>
                                       <w:rPr>
@@ -3977,7 +3981,15 @@
                                     <w:sz w:val="26"/>
                                     <w:szCs w:val="26"/>
                                   </w:rPr>
-                                  <w:t>Grégoire MEURILLION</w:t>
+                                  <w:t>Grégoire MEURILL</w:t>
+                                </w:r>
+                                <w:r>
+                                  <w:rPr>
+                                    <w:color w:val="4F81BD" w:themeColor="accent1"/>
+                                    <w:sz w:val="26"/>
+                                    <w:szCs w:val="26"/>
+                                  </w:rPr>
+                                  <w:t>ON</w:t>
                                 </w:r>
                               </w:p>
                               <w:p>
@@ -3995,7 +4007,15 @@
                                     <w:sz w:val="26"/>
                                     <w:szCs w:val="26"/>
                                   </w:rPr>
-                                  <w:t>Marianne STANTER</w:t>
+                                  <w:t>Marianne STAL</w:t>
+                                </w:r>
+                                <w:r>
+                                  <w:rPr>
+                                    <w:color w:val="4F81BD" w:themeColor="accent1"/>
+                                    <w:sz w:val="26"/>
+                                    <w:szCs w:val="26"/>
+                                  </w:rPr>
+                                  <w:t>TER</w:t>
                                 </w:r>
                               </w:p>
                               <w:p>
@@ -4021,6 +4041,7 @@
                                     <w:dataBinding w:prefixMappings="xmlns:ns0='http://schemas.openxmlformats.org/officeDocument/2006/extended-properties' " w:xpath="/ns0:Properties[1]/ns0:Company[1]" w:storeItemID="{6668398D-A668-4E3E-A5EB-62B293D839F1}"/>
                                     <w:text/>
                                   </w:sdtPr>
+                                  <w:sdtEndPr/>
                                   <w:sdtContent>
                                     <w:r>
                                       <w:rPr>
@@ -4056,7 +4077,11 @@
               </mc:Choice>
               <mc:Fallback>
                 <w:pict>
-                  <v:shape w14:anchorId="2434AFEB" id="Zone de texte 32" o:spid="_x0000_s1056" type="#_x0000_t202" style="position:absolute;margin-left:249.75pt;margin-top:677.55pt;width:4in;height:92.05pt;z-index:251661312;visibility:visible;mso-wrap-style:square;mso-width-percent:450;mso-height-percent:0;mso-wrap-distance-left:9pt;mso-wrap-distance-top:0;mso-wrap-distance-right:9pt;mso-wrap-distance-bottom:0;mso-position-horizontal:absolute;mso-position-horizontal-relative:page;mso-position-vertical:absolute;mso-position-vertical-relative:page;mso-width-percent:450;mso-height-percent:0;mso-width-relative:page;mso-height-relative:margin;v-text-anchor:bottom" o:gfxdata="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" filled="f" stroked="f" strokeweight=".5pt">
+                  <v:shapetype id="_x0000_t202" coordsize="21600,21600" o:spt="202" path="m,l,21600r21600,l21600,xe">
+                    <v:stroke joinstyle="miter"/>
+                    <v:path gradientshapeok="t" o:connecttype="rect"/>
+                  </v:shapetype>
+                  <v:shape id="Zone de texte 32" o:spid="_x0000_s1056" type="#_x0000_t202" style="position:absolute;margin-left:249.75pt;margin-top:677.55pt;width:4in;height:92.05pt;z-index:251661312;visibility:visible;mso-wrap-style:square;mso-width-percent:450;mso-height-percent:0;mso-wrap-distance-left:9pt;mso-wrap-distance-top:0;mso-wrap-distance-right:9pt;mso-wrap-distance-bottom:0;mso-position-horizontal:absolute;mso-position-horizontal-relative:page;mso-position-vertical:absolute;mso-position-vertical-relative:page;mso-width-percent:450;mso-height-percent:0;mso-width-relative:page;mso-height-relative:margin;v-text-anchor:bottom" o:gfxdata="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" filled="f" stroked="f" strokeweight=".5pt">
                     <v:textbox inset="0,0,0,0">
                       <w:txbxContent>
                         <w:p>
@@ -4081,6 +4106,7 @@
                               <w:dataBinding w:prefixMappings="xmlns:ns0='http://purl.org/dc/elements/1.1/' xmlns:ns1='http://schemas.openxmlformats.org/package/2006/metadata/core-properties' " w:xpath="/ns1:coreProperties[1]/ns0:creator[1]" w:storeItemID="{6C3C8BC8-F283-45AE-878A-BAB7291924A1}"/>
                               <w:text/>
                             </w:sdtPr>
+                            <w:sdtEndPr/>
                             <w:sdtContent>
                               <w:r>
                                 <w:rPr>
@@ -4126,7 +4152,15 @@
                               <w:sz w:val="26"/>
                               <w:szCs w:val="26"/>
                             </w:rPr>
-                            <w:t>Grégoire MEURILLION</w:t>
+                            <w:t>Grégoire MEURILL</w:t>
+                          </w:r>
+                          <w:r>
+                            <w:rPr>
+                              <w:color w:val="4F81BD" w:themeColor="accent1"/>
+                              <w:sz w:val="26"/>
+                              <w:szCs w:val="26"/>
+                            </w:rPr>
+                            <w:t>ON</w:t>
                           </w:r>
                         </w:p>
                         <w:p>
@@ -4144,7 +4178,15 @@
                               <w:sz w:val="26"/>
                               <w:szCs w:val="26"/>
                             </w:rPr>
-                            <w:t>Marianne STANTER</w:t>
+                            <w:t>Marianne STAL</w:t>
+                          </w:r>
+                          <w:r>
+                            <w:rPr>
+                              <w:color w:val="4F81BD" w:themeColor="accent1"/>
+                              <w:sz w:val="26"/>
+                              <w:szCs w:val="26"/>
+                            </w:rPr>
+                            <w:t>TER</w:t>
                           </w:r>
                         </w:p>
                         <w:p>
@@ -4170,6 +4212,7 @@
                               <w:dataBinding w:prefixMappings="xmlns:ns0='http://schemas.openxmlformats.org/officeDocument/2006/extended-properties' " w:xpath="/ns0:Properties[1]/ns0:Company[1]" w:storeItemID="{6668398D-A668-4E3E-A5EB-62B293D839F1}"/>
                               <w:text/>
                             </w:sdtPr>
+                            <w:sdtEndPr/>
                             <w:sdtContent>
                               <w:r>
                                 <w:rPr>
@@ -4200,6 +4243,8 @@
             <w:br w:type="page"/>
           </w:r>
         </w:p>
+        <w:bookmarkStart w:id="0" w:name="_GoBack" w:displacedByCustomXml="next"/>
+        <w:bookmarkEnd w:id="0" w:displacedByCustomXml="next"/>
       </w:sdtContent>
     </w:sdt>
     <w:p>
@@ -8663,12 +8708,12 @@
           <w:numId w:val="2"/>
         </w:numPr>
       </w:pPr>
-      <w:bookmarkStart w:id="0" w:name="_Toc386736403"/>
+      <w:bookmarkStart w:id="1" w:name="_Toc386736403"/>
       <w:r>
         <w:lastRenderedPageBreak/>
         <w:t>Présentation</w:t>
       </w:r>
-      <w:bookmarkEnd w:id="0"/>
+      <w:bookmarkEnd w:id="1"/>
     </w:p>
     <w:p>
       <w:pPr>
@@ -8678,11 +8723,11 @@
           <w:numId w:val="8"/>
         </w:numPr>
       </w:pPr>
-      <w:bookmarkStart w:id="1" w:name="_Toc386736404"/>
+      <w:bookmarkStart w:id="2" w:name="_Toc386736404"/>
       <w:r>
         <w:t>Introduction</w:t>
       </w:r>
-      <w:bookmarkEnd w:id="1"/>
+      <w:bookmarkEnd w:id="2"/>
     </w:p>
     <w:p/>
     <w:p>
@@ -8709,11 +8754,11 @@
           <w:numId w:val="8"/>
         </w:numPr>
       </w:pPr>
-      <w:bookmarkStart w:id="2" w:name="_Toc386736405"/>
+      <w:bookmarkStart w:id="3" w:name="_Toc386736405"/>
       <w:r>
         <w:t>Présentation du Groupe</w:t>
       </w:r>
-      <w:bookmarkEnd w:id="2"/>
+      <w:bookmarkEnd w:id="3"/>
     </w:p>
     <w:p>
       <w:pPr>
@@ -8733,11 +8778,11 @@
           <w:numId w:val="8"/>
         </w:numPr>
       </w:pPr>
-      <w:bookmarkStart w:id="3" w:name="_Toc386736406"/>
+      <w:bookmarkStart w:id="4" w:name="_Toc386736406"/>
       <w:r>
         <w:t>Présentation du Sujet</w:t>
       </w:r>
-      <w:bookmarkEnd w:id="3"/>
+      <w:bookmarkEnd w:id="4"/>
     </w:p>
     <w:p>
       <w:pPr>
@@ -8771,11 +8816,11 @@
           <w:numId w:val="8"/>
         </w:numPr>
       </w:pPr>
-      <w:bookmarkStart w:id="4" w:name="_Toc386736407"/>
+      <w:bookmarkStart w:id="5" w:name="_Toc386736407"/>
       <w:r>
         <w:t>Gantt</w:t>
       </w:r>
-      <w:bookmarkEnd w:id="4"/>
+      <w:bookmarkEnd w:id="5"/>
     </w:p>
     <w:p>
       <w:pPr>
@@ -8803,12 +8848,12 @@
           <w:numId w:val="8"/>
         </w:numPr>
       </w:pPr>
-      <w:bookmarkStart w:id="5" w:name="_Toc386736408"/>
+      <w:bookmarkStart w:id="6" w:name="_Toc386736408"/>
       <w:r>
         <w:lastRenderedPageBreak/>
         <w:t>Technologie</w:t>
       </w:r>
-      <w:bookmarkEnd w:id="5"/>
+      <w:bookmarkEnd w:id="6"/>
       <w:r>
         <w:t xml:space="preserve"> </w:t>
       </w:r>
@@ -8821,7 +8866,7 @@
           <w:numId w:val="8"/>
         </w:numPr>
       </w:pPr>
-      <w:bookmarkStart w:id="6" w:name="_Toc386736409"/>
+      <w:bookmarkStart w:id="7" w:name="_Toc386736409"/>
       <w:r>
         <w:t xml:space="preserve">IPS </w:t>
       </w:r>
@@ -8829,7 +8874,7 @@
       <w:r>
         <w:t>Applicance</w:t>
       </w:r>
-      <w:bookmarkEnd w:id="6"/>
+      <w:bookmarkEnd w:id="7"/>
       <w:proofErr w:type="spellEnd"/>
     </w:p>
     <w:p>
@@ -8840,11 +8885,11 @@
           <w:numId w:val="8"/>
         </w:numPr>
       </w:pPr>
-      <w:bookmarkStart w:id="7" w:name="_Toc386736410"/>
+      <w:bookmarkStart w:id="8" w:name="_Toc386736410"/>
       <w:r>
         <w:t>Définition</w:t>
       </w:r>
-      <w:bookmarkEnd w:id="7"/>
+      <w:bookmarkEnd w:id="8"/>
     </w:p>
     <w:p>
       <w:pPr>
@@ -8864,11 +8909,11 @@
           <w:numId w:val="8"/>
         </w:numPr>
       </w:pPr>
-      <w:bookmarkStart w:id="8" w:name="_Toc386736411"/>
+      <w:bookmarkStart w:id="9" w:name="_Toc386736411"/>
       <w:r>
         <w:t>Fonctionnement</w:t>
       </w:r>
-      <w:bookmarkEnd w:id="8"/>
+      <w:bookmarkEnd w:id="9"/>
     </w:p>
     <w:p>
       <w:pPr>
@@ -8888,11 +8933,11 @@
           <w:numId w:val="8"/>
         </w:numPr>
       </w:pPr>
-      <w:bookmarkStart w:id="9" w:name="_Toc386736412"/>
+      <w:bookmarkStart w:id="10" w:name="_Toc386736412"/>
       <w:r>
         <w:t>Avantage</w:t>
       </w:r>
-      <w:bookmarkEnd w:id="9"/>
+      <w:bookmarkEnd w:id="10"/>
     </w:p>
     <w:p>
       <w:pPr>
@@ -8912,11 +8957,11 @@
           <w:numId w:val="8"/>
         </w:numPr>
       </w:pPr>
-      <w:bookmarkStart w:id="10" w:name="_Toc386736413"/>
+      <w:bookmarkStart w:id="11" w:name="_Toc386736413"/>
       <w:r>
         <w:t>NIPS</w:t>
       </w:r>
-      <w:bookmarkEnd w:id="10"/>
+      <w:bookmarkEnd w:id="11"/>
     </w:p>
     <w:p>
       <w:pPr>
@@ -8926,11 +8971,11 @@
           <w:numId w:val="8"/>
         </w:numPr>
       </w:pPr>
-      <w:bookmarkStart w:id="11" w:name="_Toc386736414"/>
+      <w:bookmarkStart w:id="12" w:name="_Toc386736414"/>
       <w:r>
         <w:t>Définition</w:t>
       </w:r>
-      <w:bookmarkEnd w:id="11"/>
+      <w:bookmarkEnd w:id="12"/>
     </w:p>
     <w:p>
       <w:pPr>
@@ -8950,11 +8995,11 @@
           <w:numId w:val="8"/>
         </w:numPr>
       </w:pPr>
-      <w:bookmarkStart w:id="12" w:name="_Toc386736415"/>
+      <w:bookmarkStart w:id="13" w:name="_Toc386736415"/>
       <w:r>
         <w:t>Fonctionnement</w:t>
       </w:r>
-      <w:bookmarkEnd w:id="12"/>
+      <w:bookmarkEnd w:id="13"/>
     </w:p>
     <w:p>
       <w:pPr>
@@ -8974,11 +9019,11 @@
           <w:numId w:val="8"/>
         </w:numPr>
       </w:pPr>
-      <w:bookmarkStart w:id="13" w:name="_Toc386736416"/>
+      <w:bookmarkStart w:id="14" w:name="_Toc386736416"/>
       <w:r>
         <w:t>Avantage</w:t>
       </w:r>
-      <w:bookmarkEnd w:id="13"/>
+      <w:bookmarkEnd w:id="14"/>
     </w:p>
     <w:p>
       <w:pPr>
@@ -8998,11 +9043,11 @@
           <w:numId w:val="8"/>
         </w:numPr>
       </w:pPr>
-      <w:bookmarkStart w:id="14" w:name="_Toc386736417"/>
+      <w:bookmarkStart w:id="15" w:name="_Toc386736417"/>
       <w:r>
         <w:t>HIPS</w:t>
       </w:r>
-      <w:bookmarkEnd w:id="14"/>
+      <w:bookmarkEnd w:id="15"/>
     </w:p>
     <w:p>
       <w:pPr>
@@ -9012,11 +9057,11 @@
           <w:numId w:val="8"/>
         </w:numPr>
       </w:pPr>
-      <w:bookmarkStart w:id="15" w:name="_Toc386736418"/>
+      <w:bookmarkStart w:id="16" w:name="_Toc386736418"/>
       <w:r>
         <w:t>Définition</w:t>
       </w:r>
-      <w:bookmarkEnd w:id="15"/>
+      <w:bookmarkEnd w:id="16"/>
     </w:p>
     <w:p>
       <w:pPr>
@@ -9036,11 +9081,11 @@
           <w:numId w:val="8"/>
         </w:numPr>
       </w:pPr>
-      <w:bookmarkStart w:id="16" w:name="_Toc386736419"/>
+      <w:bookmarkStart w:id="17" w:name="_Toc386736419"/>
       <w:r>
         <w:t>Fonctionnement</w:t>
       </w:r>
-      <w:bookmarkEnd w:id="16"/>
+      <w:bookmarkEnd w:id="17"/>
     </w:p>
     <w:p>
       <w:pPr>
@@ -9060,12 +9105,11 @@
           <w:numId w:val="8"/>
         </w:numPr>
       </w:pPr>
-      <w:bookmarkStart w:id="17" w:name="_Toc386736420"/>
+      <w:bookmarkStart w:id="18" w:name="_Toc386736420"/>
       <w:r>
-        <w:lastRenderedPageBreak/>
         <w:t>Avantage</w:t>
       </w:r>
-      <w:bookmarkEnd w:id="17"/>
+      <w:bookmarkEnd w:id="18"/>
     </w:p>
     <w:p>
       <w:pPr>
@@ -9085,11 +9129,12 @@
           <w:numId w:val="8"/>
         </w:numPr>
       </w:pPr>
-      <w:bookmarkStart w:id="18" w:name="_Toc386736421"/>
+      <w:bookmarkStart w:id="19" w:name="_Toc386736421"/>
       <w:r>
+        <w:lastRenderedPageBreak/>
         <w:t>KIPS</w:t>
       </w:r>
-      <w:bookmarkEnd w:id="18"/>
+      <w:bookmarkEnd w:id="19"/>
     </w:p>
     <w:p>
       <w:pPr>
@@ -9099,11 +9144,11 @@
           <w:numId w:val="8"/>
         </w:numPr>
       </w:pPr>
-      <w:bookmarkStart w:id="19" w:name="_Toc386736422"/>
+      <w:bookmarkStart w:id="20" w:name="_Toc386736422"/>
       <w:r>
         <w:t>Définition</w:t>
       </w:r>
-      <w:bookmarkEnd w:id="19"/>
+      <w:bookmarkEnd w:id="20"/>
     </w:p>
     <w:p>
       <w:pPr>
@@ -9111,24 +9156,16 @@
       </w:pPr>
     </w:p>
     <w:p>
+      <w:pPr>
+        <w:rPr>
+          <w:lang w:val="en-GB"/>
+        </w:rPr>
+      </w:pPr>
       <w:r>
-        <w:t>KIPS « </w:t>
-      </w:r>
-      <w:proofErr w:type="spellStart"/>
-      <w:r>
-        <w:t>Kernel</w:t>
-      </w:r>
-      <w:proofErr w:type="spellEnd"/>
-      <w:r>
-        <w:t xml:space="preserve"> Intrusion </w:t>
-      </w:r>
-      <w:proofErr w:type="spellStart"/>
-      <w:r>
-        <w:t>Prevention</w:t>
-      </w:r>
-      <w:proofErr w:type="spellEnd"/>
-      <w:r>
-        <w:t xml:space="preserve"> System » </w:t>
+        <w:rPr>
+          <w:lang w:val="en-GB"/>
+        </w:rPr>
+        <w:t xml:space="preserve">KIPS « Kernel Intrusion Prevention System » </w:t>
       </w:r>
     </w:p>
     <w:p>
@@ -9168,10 +9205,7 @@
         <w:ind w:firstLine="708"/>
       </w:pPr>
       <w:r>
-        <w:t>L’outil KIPS peut aussi détecter toutes les modifications de performance de la machine telle qu’une utilisation trop importante de mémoire et stopper le logiciel ou l’out</w:t>
-      </w:r>
-      <w:r>
-        <w:t>il entrainant cette utilisation.</w:t>
+        <w:t>L’outil KIPS peut aussi détecter toutes les modifications de performance de la machine telle qu’une utilisation trop importante de mémoire et stopper le logiciel ou l’outil entrainant cette utilisation.</w:t>
       </w:r>
     </w:p>
     <w:p>
@@ -9187,11 +9221,11 @@
           <w:numId w:val="8"/>
         </w:numPr>
       </w:pPr>
-      <w:bookmarkStart w:id="20" w:name="_Toc386736423"/>
+      <w:bookmarkStart w:id="21" w:name="_Toc386736423"/>
       <w:r>
         <w:t>Fonctionnement</w:t>
       </w:r>
-      <w:bookmarkEnd w:id="20"/>
+      <w:bookmarkEnd w:id="21"/>
     </w:p>
     <w:p/>
     <w:p>
@@ -9242,8 +9276,6 @@
         </w:numPr>
         <w:spacing w:after="160" w:line="259" w:lineRule="auto"/>
       </w:pPr>
-      <w:bookmarkStart w:id="21" w:name="_GoBack"/>
-      <w:bookmarkEnd w:id="21"/>
     </w:p>
     <w:p>
       <w:pPr>
@@ -9314,7 +9346,6 @@
         <w:rPr>
           <w:highlight w:val="lightGray"/>
         </w:rPr>
-        <w:lastRenderedPageBreak/>
         <w:br w:type="page"/>
       </w:r>
     </w:p>
@@ -10009,8 +10040,8 @@
       </w:pPr>
     </w:p>
     <w:sectPr>
-      <w:headerReference w:type="default" r:id="rId9"/>
-      <w:footerReference w:type="default" r:id="rId10"/>
+      <w:headerReference w:type="default" r:id="rId10"/>
+      <w:footerReference w:type="default" r:id="rId11"/>
       <w:pgSz w:w="11906" w:h="16838"/>
       <w:pgMar w:top="1417" w:right="1417" w:bottom="1417" w:left="1417" w:header="708" w:footer="708" w:gutter="0"/>
       <w:pgNumType w:start="0"/>
@@ -10023,7 +10054,7 @@
 </file>
 
 <file path=word/endnotes.xml><?xml version="1.0" encoding="utf-8"?>
-<w:endnotes xmlns:wpc="http://schemas.microsoft.com/office/word/2010/wordprocessingCanvas" xmlns:mc="http://schemas.openxmlformats.org/markup-compatibility/2006" xmlns:o="urn:schemas-microsoft-com:office:office" xmlns:r="http://schemas.openxmlformats.org/officeDocument/2006/relationships" xmlns:m="http://schemas.openxmlformats.org/officeDocument/2006/math" xmlns:v="urn:schemas-microsoft-com:vml" xmlns:wp14="http://schemas.microsoft.com/office/word/2010/wordprocessingDrawing" xmlns:wp="http://schemas.openxmlformats.org/drawingml/2006/wordprocessingDrawing" xmlns:w10="urn:schemas-microsoft-com:office:word" xmlns:w="http://schemas.openxmlformats.org/wordprocessingml/2006/main" xmlns:w14="http://schemas.microsoft.com/office/word/2010/wordml" xmlns:w15="http://schemas.microsoft.com/office/word/2012/wordml" xmlns:wpg="http://schemas.microsoft.com/office/word/2010/wordprocessingGroup" xmlns:wpi="http://schemas.microsoft.com/office/word/2010/wordprocessingInk" xmlns:wne="http://schemas.microsoft.com/office/word/2006/wordml" xmlns:wps="http://schemas.microsoft.com/office/word/2010/wordprocessingShape" mc:Ignorable="w14 w15 wp14">
+<w:endnotes xmlns:wpc="http://schemas.microsoft.com/office/word/2010/wordprocessingCanvas" xmlns:mc="http://schemas.openxmlformats.org/markup-compatibility/2006" xmlns:o="urn:schemas-microsoft-com:office:office" xmlns:r="http://schemas.openxmlformats.org/officeDocument/2006/relationships" xmlns:m="http://schemas.openxmlformats.org/officeDocument/2006/math" xmlns:v="urn:schemas-microsoft-com:vml" xmlns:wp14="http://schemas.microsoft.com/office/word/2010/wordprocessingDrawing" xmlns:wp="http://schemas.openxmlformats.org/drawingml/2006/wordprocessingDrawing" xmlns:w10="urn:schemas-microsoft-com:office:word" xmlns:w="http://schemas.openxmlformats.org/wordprocessingml/2006/main" xmlns:w14="http://schemas.microsoft.com/office/word/2010/wordml" xmlns:wpg="http://schemas.microsoft.com/office/word/2010/wordprocessingGroup" xmlns:wpi="http://schemas.microsoft.com/office/word/2010/wordprocessingInk" xmlns:wne="http://schemas.microsoft.com/office/word/2006/wordml" xmlns:wps="http://schemas.microsoft.com/office/word/2010/wordprocessingShape" mc:Ignorable="w14 wp14">
   <w:endnote w:type="separator" w:id="-1">
     <w:p>
       <w:pPr>
@@ -10048,7 +10079,7 @@
 </file>
 
 <file path=word/footer1.xml><?xml version="1.0" encoding="utf-8"?>
-<w:ftr xmlns:wpc="http://schemas.microsoft.com/office/word/2010/wordprocessingCanvas" xmlns:mc="http://schemas.openxmlformats.org/markup-compatibility/2006" xmlns:o="urn:schemas-microsoft-com:office:office" xmlns:r="http://schemas.openxmlformats.org/officeDocument/2006/relationships" xmlns:m="http://schemas.openxmlformats.org/officeDocument/2006/math" xmlns:v="urn:schemas-microsoft-com:vml" xmlns:wp14="http://schemas.microsoft.com/office/word/2010/wordprocessingDrawing" xmlns:wp="http://schemas.openxmlformats.org/drawingml/2006/wordprocessingDrawing" xmlns:w10="urn:schemas-microsoft-com:office:word" xmlns:w="http://schemas.openxmlformats.org/wordprocessingml/2006/main" xmlns:w14="http://schemas.microsoft.com/office/word/2010/wordml" xmlns:w15="http://schemas.microsoft.com/office/word/2012/wordml" xmlns:wpg="http://schemas.microsoft.com/office/word/2010/wordprocessingGroup" xmlns:wpi="http://schemas.microsoft.com/office/word/2010/wordprocessingInk" xmlns:wne="http://schemas.microsoft.com/office/word/2006/wordml" xmlns:wps="http://schemas.microsoft.com/office/word/2010/wordprocessingShape" mc:Ignorable="w14 w15 wp14">
+<w:ftr xmlns:wpc="http://schemas.microsoft.com/office/word/2010/wordprocessingCanvas" xmlns:mc="http://schemas.openxmlformats.org/markup-compatibility/2006" xmlns:o="urn:schemas-microsoft-com:office:office" xmlns:r="http://schemas.openxmlformats.org/officeDocument/2006/relationships" xmlns:m="http://schemas.openxmlformats.org/officeDocument/2006/math" xmlns:v="urn:schemas-microsoft-com:vml" xmlns:wp14="http://schemas.microsoft.com/office/word/2010/wordprocessingDrawing" xmlns:wp="http://schemas.openxmlformats.org/drawingml/2006/wordprocessingDrawing" xmlns:w10="urn:schemas-microsoft-com:office:word" xmlns:w="http://schemas.openxmlformats.org/wordprocessingml/2006/main" xmlns:w14="http://schemas.microsoft.com/office/word/2010/wordml" xmlns:wpg="http://schemas.microsoft.com/office/word/2010/wordprocessingGroup" xmlns:wpi="http://schemas.microsoft.com/office/word/2010/wordprocessingInk" xmlns:wne="http://schemas.microsoft.com/office/word/2006/wordml" xmlns:wps="http://schemas.microsoft.com/office/word/2010/wordprocessingShape" mc:Ignorable="w14 wp14">
   <w:p>
     <w:pPr>
       <w:pStyle w:val="Pieddepage"/>
@@ -10097,6 +10128,7 @@
           <w:docPartUnique/>
         </w:docPartObj>
       </w:sdtPr>
+      <w:sdtEndPr/>
       <w:sdtContent>
         <w:r>
           <w:fldChar w:fldCharType="begin"/>
@@ -10111,7 +10143,7 @@
           <w:rPr>
             <w:noProof/>
           </w:rPr>
-          <w:t>13</w:t>
+          <w:t>1</w:t>
         </w:r>
         <w:r>
           <w:fldChar w:fldCharType="end"/>
@@ -10126,7 +10158,7 @@
 </file>
 
 <file path=word/footnotes.xml><?xml version="1.0" encoding="utf-8"?>
-<w:footnotes xmlns:wpc="http://schemas.microsoft.com/office/word/2010/wordprocessingCanvas" xmlns:mc="http://schemas.openxmlformats.org/markup-compatibility/2006" xmlns:o="urn:schemas-microsoft-com:office:office" xmlns:r="http://schemas.openxmlformats.org/officeDocument/2006/relationships" xmlns:m="http://schemas.openxmlformats.org/officeDocument/2006/math" xmlns:v="urn:schemas-microsoft-com:vml" xmlns:wp14="http://schemas.microsoft.com/office/word/2010/wordprocessingDrawing" xmlns:wp="http://schemas.openxmlformats.org/drawingml/2006/wordprocessingDrawing" xmlns:w10="urn:schemas-microsoft-com:office:word" xmlns:w="http://schemas.openxmlformats.org/wordprocessingml/2006/main" xmlns:w14="http://schemas.microsoft.com/office/word/2010/wordml" xmlns:w15="http://schemas.microsoft.com/office/word/2012/wordml" xmlns:wpg="http://schemas.microsoft.com/office/word/2010/wordprocessingGroup" xmlns:wpi="http://schemas.microsoft.com/office/word/2010/wordprocessingInk" xmlns:wne="http://schemas.microsoft.com/office/word/2006/wordml" xmlns:wps="http://schemas.microsoft.com/office/word/2010/wordprocessingShape" mc:Ignorable="w14 w15 wp14">
+<w:footnotes xmlns:wpc="http://schemas.microsoft.com/office/word/2010/wordprocessingCanvas" xmlns:mc="http://schemas.openxmlformats.org/markup-compatibility/2006" xmlns:o="urn:schemas-microsoft-com:office:office" xmlns:r="http://schemas.openxmlformats.org/officeDocument/2006/relationships" xmlns:m="http://schemas.openxmlformats.org/officeDocument/2006/math" xmlns:v="urn:schemas-microsoft-com:vml" xmlns:wp14="http://schemas.microsoft.com/office/word/2010/wordprocessingDrawing" xmlns:wp="http://schemas.openxmlformats.org/drawingml/2006/wordprocessingDrawing" xmlns:w10="urn:schemas-microsoft-com:office:word" xmlns:w="http://schemas.openxmlformats.org/wordprocessingml/2006/main" xmlns:w14="http://schemas.microsoft.com/office/word/2010/wordml" xmlns:wpg="http://schemas.microsoft.com/office/word/2010/wordprocessingGroup" xmlns:wpi="http://schemas.microsoft.com/office/word/2010/wordprocessingInk" xmlns:wne="http://schemas.microsoft.com/office/word/2006/wordml" xmlns:wps="http://schemas.microsoft.com/office/word/2010/wordprocessingShape" mc:Ignorable="w14 wp14">
   <w:footnote w:type="separator" w:id="-1">
     <w:p>
       <w:pPr>
@@ -10151,68 +10183,11 @@
 </file>
 
 <file path=word/header1.xml><?xml version="1.0" encoding="utf-8"?>
-<w:hdr xmlns:wpc="http://schemas.microsoft.com/office/word/2010/wordprocessingCanvas" xmlns:mc="http://schemas.openxmlformats.org/markup-compatibility/2006" xmlns:o="urn:schemas-microsoft-com:office:office" xmlns:r="http://schemas.openxmlformats.org/officeDocument/2006/relationships" xmlns:m="http://schemas.openxmlformats.org/officeDocument/2006/math" xmlns:v="urn:schemas-microsoft-com:vml" xmlns:wp14="http://schemas.microsoft.com/office/word/2010/wordprocessingDrawing" xmlns:wp="http://schemas.openxmlformats.org/drawingml/2006/wordprocessingDrawing" xmlns:w10="urn:schemas-microsoft-com:office:word" xmlns:w="http://schemas.openxmlformats.org/wordprocessingml/2006/main" xmlns:w14="http://schemas.microsoft.com/office/word/2010/wordml" xmlns:w15="http://schemas.microsoft.com/office/word/2012/wordml" xmlns:wpg="http://schemas.microsoft.com/office/word/2010/wordprocessingGroup" xmlns:wpi="http://schemas.microsoft.com/office/word/2010/wordprocessingInk" xmlns:wne="http://schemas.microsoft.com/office/word/2006/wordml" xmlns:wps="http://schemas.microsoft.com/office/word/2010/wordprocessingShape" mc:Ignorable="w14 w15 wp14">
+<w:hdr xmlns:wpc="http://schemas.microsoft.com/office/word/2010/wordprocessingCanvas" xmlns:mc="http://schemas.openxmlformats.org/markup-compatibility/2006" xmlns:o="urn:schemas-microsoft-com:office:office" xmlns:r="http://schemas.openxmlformats.org/officeDocument/2006/relationships" xmlns:m="http://schemas.openxmlformats.org/officeDocument/2006/math" xmlns:v="urn:schemas-microsoft-com:vml" xmlns:wp14="http://schemas.microsoft.com/office/word/2010/wordprocessingDrawing" xmlns:wp="http://schemas.openxmlformats.org/drawingml/2006/wordprocessingDrawing" xmlns:w10="urn:schemas-microsoft-com:office:word" xmlns:w="http://schemas.openxmlformats.org/wordprocessingml/2006/main" xmlns:w14="http://schemas.microsoft.com/office/word/2010/wordml" xmlns:wpg="http://schemas.microsoft.com/office/word/2010/wordprocessingGroup" xmlns:wpi="http://schemas.microsoft.com/office/word/2010/wordprocessingInk" xmlns:wne="http://schemas.microsoft.com/office/word/2006/wordml" xmlns:wps="http://schemas.microsoft.com/office/word/2010/wordprocessingShape" mc:Ignorable="w14 wp14">
   <w:p>
     <w:pPr>
       <w:pStyle w:val="En-tte"/>
-      <w:jc w:val="center"/>
-      <w:rPr>
-        <w:b/>
-        <w:i/>
-        <w:color w:val="FF0000"/>
-        <w:sz w:val="32"/>
-      </w:rPr>
-    </w:pPr>
-    <w:r>
-      <w:rPr>
-        <w:b/>
-        <w:i/>
-        <w:color w:val="FF0000"/>
-        <w:sz w:val="32"/>
-      </w:rPr>
-      <w:fldChar w:fldCharType="begin"/>
-    </w:r>
-    <w:r>
-      <w:rPr>
-        <w:b/>
-        <w:i/>
-        <w:color w:val="FF0000"/>
-        <w:sz w:val="32"/>
-      </w:rPr>
-      <w:instrText xml:space="preserve"> STYLEREF  "Titre 1"  \* MERGEFORMAT </w:instrText>
-    </w:r>
-    <w:r>
-      <w:rPr>
-        <w:b/>
-        <w:i/>
-        <w:color w:val="FF0000"/>
-        <w:sz w:val="32"/>
-      </w:rPr>
-      <w:fldChar w:fldCharType="separate"/>
-    </w:r>
-    <w:r>
-      <w:rPr>
-        <w:b/>
-        <w:i/>
-        <w:noProof/>
-        <w:color w:val="FF0000"/>
-        <w:sz w:val="32"/>
-      </w:rPr>
-      <w:t>Conclusion</w:t>
-    </w:r>
-    <w:r>
-      <w:rPr>
-        <w:b/>
-        <w:i/>
-        <w:color w:val="FF0000"/>
-        <w:sz w:val="32"/>
-      </w:rPr>
-      <w:fldChar w:fldCharType="end"/>
-    </w:r>
-  </w:p>
-  <w:p>
-    <w:pPr>
-      <w:pStyle w:val="En-tte"/>
+      <w:jc w:val="left"/>
       <w:rPr>
         <w:sz w:val="24"/>
       </w:rPr>
@@ -10222,6 +10197,37 @@
         <w:sz w:val="24"/>
       </w:rPr>
       <w:t>Sébastien DESZCZ</w:t>
+    </w:r>
+    <w:r>
+      <w:rPr>
+        <w:sz w:val="24"/>
+      </w:rPr>
+      <w:t xml:space="preserve"> </w:t>
+    </w:r>
+    <w:r>
+      <w:rPr>
+        <w:sz w:val="24"/>
+      </w:rPr>
+      <w:tab/>
+    </w:r>
+    <w:r>
+      <w:rPr>
+        <w:sz w:val="24"/>
+        <w:u w:val="single"/>
+      </w:rPr>
+      <w:t>Veille Technologique</w:t>
+    </w:r>
+    <w:r>
+      <w:rPr>
+        <w:sz w:val="24"/>
+      </w:rPr>
+      <w:tab/>
+    </w:r>
+    <w:r>
+      <w:rPr>
+        <w:sz w:val="24"/>
+      </w:rPr>
+      <w:t>Grégoire MEURILLON</w:t>
     </w:r>
     <w:r>
       <w:rPr>
@@ -10248,29 +10254,32 @@
       <w:rPr>
         <w:sz w:val="24"/>
       </w:rPr>
+      <w:t xml:space="preserve"> </w:t>
+    </w:r>
+    <w:r>
+      <w:rPr>
+        <w:sz w:val="24"/>
+      </w:rPr>
+      <w:tab/>
+    </w:r>
+    <w:r>
+      <w:rPr>
+        <w:sz w:val="24"/>
+        <w:u w:val="single"/>
+      </w:rPr>
+      <w:t>IPS APPLIANCE</w:t>
+    </w:r>
+    <w:r>
+      <w:rPr>
+        <w:sz w:val="24"/>
+      </w:rPr>
       <w:tab/>
     </w:r>
     <w:r>
       <w:rPr>
         <w:sz w:val="24"/>
       </w:rPr>
-      <w:tab/>
-      <w:t>Veille Technologique</w:t>
-    </w:r>
-  </w:p>
-  <w:p>
-    <w:pPr>
-      <w:pStyle w:val="En-tte"/>
-      <w:jc w:val="left"/>
-      <w:rPr>
-        <w:sz w:val="24"/>
-      </w:rPr>
-    </w:pPr>
-    <w:r>
-      <w:rPr>
-        <w:sz w:val="24"/>
-      </w:rPr>
-      <w:t>Grégoire MEURILLION</w:t>
+      <w:t>Marianne STALTER</w:t>
     </w:r>
     <w:r>
       <w:rPr>
@@ -10283,22 +10292,12 @@
         <w:sz w:val="24"/>
       </w:rPr>
       <w:tab/>
-      <w:t>IPS APPLIANCE</w:t>
     </w:r>
-  </w:p>
-  <w:p>
-    <w:pPr>
-      <w:pStyle w:val="En-tte"/>
-      <w:jc w:val="left"/>
-      <w:rPr>
-        <w:sz w:val="24"/>
-      </w:rPr>
-    </w:pPr>
     <w:r>
       <w:rPr>
         <w:sz w:val="24"/>
       </w:rPr>
-      <w:t>Marianne STANTER</w:t>
+      <w:tab/>
     </w:r>
   </w:p>
   <w:p>
@@ -10314,7 +10313,7 @@
 </file>
 
 <file path=word/numbering.xml><?xml version="1.0" encoding="utf-8"?>
-<w:numbering xmlns:wpc="http://schemas.microsoft.com/office/word/2010/wordprocessingCanvas" xmlns:mc="http://schemas.openxmlformats.org/markup-compatibility/2006" xmlns:o="urn:schemas-microsoft-com:office:office" xmlns:r="http://schemas.openxmlformats.org/officeDocument/2006/relationships" xmlns:m="http://schemas.openxmlformats.org/officeDocument/2006/math" xmlns:v="urn:schemas-microsoft-com:vml" xmlns:wp14="http://schemas.microsoft.com/office/word/2010/wordprocessingDrawing" xmlns:wp="http://schemas.openxmlformats.org/drawingml/2006/wordprocessingDrawing" xmlns:w10="urn:schemas-microsoft-com:office:word" xmlns:w="http://schemas.openxmlformats.org/wordprocessingml/2006/main" xmlns:w14="http://schemas.microsoft.com/office/word/2010/wordml" xmlns:w15="http://schemas.microsoft.com/office/word/2012/wordml" xmlns:wpg="http://schemas.microsoft.com/office/word/2010/wordprocessingGroup" xmlns:wpi="http://schemas.microsoft.com/office/word/2010/wordprocessingInk" xmlns:wne="http://schemas.microsoft.com/office/word/2006/wordml" xmlns:wps="http://schemas.microsoft.com/office/word/2010/wordprocessingShape" mc:Ignorable="w14 w15 wp14">
+<w:numbering xmlns:wpc="http://schemas.microsoft.com/office/word/2010/wordprocessingCanvas" xmlns:mc="http://schemas.openxmlformats.org/markup-compatibility/2006" xmlns:o="urn:schemas-microsoft-com:office:office" xmlns:r="http://schemas.openxmlformats.org/officeDocument/2006/relationships" xmlns:m="http://schemas.openxmlformats.org/officeDocument/2006/math" xmlns:v="urn:schemas-microsoft-com:vml" xmlns:wp14="http://schemas.microsoft.com/office/word/2010/wordprocessingDrawing" xmlns:wp="http://schemas.openxmlformats.org/drawingml/2006/wordprocessingDrawing" xmlns:w10="urn:schemas-microsoft-com:office:word" xmlns:w="http://schemas.openxmlformats.org/wordprocessingml/2006/main" xmlns:w14="http://schemas.microsoft.com/office/word/2010/wordml" xmlns:wpg="http://schemas.microsoft.com/office/word/2010/wordprocessingGroup" xmlns:wpi="http://schemas.microsoft.com/office/word/2010/wordprocessingInk" xmlns:wne="http://schemas.microsoft.com/office/word/2006/wordml" xmlns:wps="http://schemas.microsoft.com/office/word/2010/wordprocessingShape" mc:Ignorable="w14 wp14">
   <w:abstractNum w:abstractNumId="0">
     <w:nsid w:val="09A239BB"/>
     <w:multiLevelType w:val="multilevel"/>
@@ -11463,7 +11462,7 @@
 </file>
 
 <file path=word/styles.xml><?xml version="1.0" encoding="utf-8"?>
-<w:styles xmlns:mc="http://schemas.openxmlformats.org/markup-compatibility/2006" xmlns:r="http://schemas.openxmlformats.org/officeDocument/2006/relationships" xmlns:w="http://schemas.openxmlformats.org/wordprocessingml/2006/main" xmlns:w14="http://schemas.microsoft.com/office/word/2010/wordml" xmlns:w15="http://schemas.microsoft.com/office/word/2012/wordml" mc:Ignorable="w14 w15">
+<w:styles xmlns:mc="http://schemas.openxmlformats.org/markup-compatibility/2006" xmlns:r="http://schemas.openxmlformats.org/officeDocument/2006/relationships" xmlns:w="http://schemas.openxmlformats.org/wordprocessingml/2006/main" xmlns:w14="http://schemas.microsoft.com/office/word/2010/wordml" mc:Ignorable="w14">
   <w:docDefaults>
     <w:rPrDefault>
       <w:rPr>
@@ -11479,378 +11478,654 @@
       </w:pPr>
     </w:pPrDefault>
   </w:docDefaults>
-  <w:latentStyles w:defLockedState="0" w:defUIPriority="99" w:defSemiHidden="0" w:defUnhideWhenUsed="0" w:defQFormat="0" w:count="371">
-    <w:lsdException w:name="Normal" w:uiPriority="0" w:qFormat="1"/>
-    <w:lsdException w:name="heading 1" w:uiPriority="9" w:qFormat="1"/>
-    <w:lsdException w:name="heading 2" w:semiHidden="1" w:uiPriority="9" w:unhideWhenUsed="1" w:qFormat="1"/>
-    <w:lsdException w:name="heading 3" w:semiHidden="1" w:uiPriority="9" w:unhideWhenUsed="1" w:qFormat="1"/>
-    <w:lsdException w:name="heading 4" w:semiHidden="1" w:uiPriority="9" w:unhideWhenUsed="1" w:qFormat="1"/>
-    <w:lsdException w:name="heading 5" w:semiHidden="1" w:uiPriority="9" w:unhideWhenUsed="1" w:qFormat="1"/>
-    <w:lsdException w:name="heading 6" w:semiHidden="1" w:uiPriority="9" w:unhideWhenUsed="1" w:qFormat="1"/>
-    <w:lsdException w:name="heading 7" w:semiHidden="1" w:uiPriority="9" w:unhideWhenUsed="1" w:qFormat="1"/>
-    <w:lsdException w:name="heading 8" w:semiHidden="1" w:uiPriority="9" w:unhideWhenUsed="1" w:qFormat="1"/>
-    <w:lsdException w:name="heading 9" w:semiHidden="1" w:uiPriority="9" w:unhideWhenUsed="1" w:qFormat="1"/>
-    <w:lsdException w:name="index 1" w:semiHidden="1" w:unhideWhenUsed="1"/>
-    <w:lsdException w:name="index 2" w:semiHidden="1" w:unhideWhenUsed="1"/>
-    <w:lsdException w:name="index 3" w:semiHidden="1" w:unhideWhenUsed="1"/>
-    <w:lsdException w:name="index 4" w:semiHidden="1" w:unhideWhenUsed="1"/>
-    <w:lsdException w:name="index 5" w:semiHidden="1" w:unhideWhenUsed="1"/>
-    <w:lsdException w:name="index 6" w:semiHidden="1" w:unhideWhenUsed="1"/>
-    <w:lsdException w:name="index 7" w:semiHidden="1" w:unhideWhenUsed="1"/>
-    <w:lsdException w:name="index 8" w:semiHidden="1" w:unhideWhenUsed="1"/>
-    <w:lsdException w:name="index 9" w:semiHidden="1" w:unhideWhenUsed="1"/>
-    <w:lsdException w:name="toc 1" w:semiHidden="1" w:uiPriority="39" w:unhideWhenUsed="1"/>
-    <w:lsdException w:name="toc 2" w:semiHidden="1" w:uiPriority="39" w:unhideWhenUsed="1"/>
-    <w:lsdException w:name="toc 3" w:semiHidden="1" w:uiPriority="39" w:unhideWhenUsed="1"/>
-    <w:lsdException w:name="toc 4" w:semiHidden="1" w:uiPriority="39" w:unhideWhenUsed="1"/>
-    <w:lsdException w:name="toc 5" w:semiHidden="1" w:uiPriority="39" w:unhideWhenUsed="1"/>
-    <w:lsdException w:name="toc 6" w:semiHidden="1" w:uiPriority="39" w:unhideWhenUsed="1"/>
-    <w:lsdException w:name="toc 7" w:semiHidden="1" w:uiPriority="39" w:unhideWhenUsed="1"/>
-    <w:lsdException w:name="toc 8" w:semiHidden="1" w:uiPriority="39" w:unhideWhenUsed="1"/>
-    <w:lsdException w:name="toc 9" w:semiHidden="1" w:uiPriority="39" w:unhideWhenUsed="1"/>
-    <w:lsdException w:name="Normal Indent" w:semiHidden="1" w:unhideWhenUsed="1"/>
-    <w:lsdException w:name="footnote text" w:semiHidden="1" w:unhideWhenUsed="1"/>
-    <w:lsdException w:name="annotation text" w:semiHidden="1" w:unhideWhenUsed="1"/>
-    <w:lsdException w:name="header" w:semiHidden="1" w:unhideWhenUsed="1"/>
-    <w:lsdException w:name="footer" w:semiHidden="1" w:unhideWhenUsed="1"/>
-    <w:lsdException w:name="index heading" w:semiHidden="1" w:unhideWhenUsed="1"/>
-    <w:lsdException w:name="caption" w:semiHidden="1" w:uiPriority="35" w:unhideWhenUsed="1" w:qFormat="1"/>
-    <w:lsdException w:name="table of figures" w:semiHidden="1" w:unhideWhenUsed="1"/>
-    <w:lsdException w:name="envelope address" w:semiHidden="1" w:unhideWhenUsed="1"/>
-    <w:lsdException w:name="envelope return" w:semiHidden="1" w:unhideWhenUsed="1"/>
-    <w:lsdException w:name="footnote reference" w:semiHidden="1" w:unhideWhenUsed="1"/>
-    <w:lsdException w:name="annotation reference" w:semiHidden="1" w:unhideWhenUsed="1"/>
-    <w:lsdException w:name="line number" w:semiHidden="1" w:unhideWhenUsed="1"/>
-    <w:lsdException w:name="page number" w:semiHidden="1" w:unhideWhenUsed="1"/>
-    <w:lsdException w:name="endnote reference" w:semiHidden="1" w:unhideWhenUsed="1"/>
-    <w:lsdException w:name="endnote text" w:semiHidden="1" w:unhideWhenUsed="1"/>
-    <w:lsdException w:name="table of authorities" w:semiHidden="1" w:unhideWhenUsed="1"/>
-    <w:lsdException w:name="macro" w:semiHidden="1" w:unhideWhenUsed="1"/>
-    <w:lsdException w:name="toa heading" w:semiHidden="1" w:unhideWhenUsed="1"/>
-    <w:lsdException w:name="List" w:semiHidden="1" w:unhideWhenUsed="1"/>
-    <w:lsdException w:name="List Bullet" w:semiHidden="1" w:unhideWhenUsed="1"/>
-    <w:lsdException w:name="List Number" w:semiHidden="1" w:unhideWhenUsed="1"/>
-    <w:lsdException w:name="List 2" w:semiHidden="1" w:unhideWhenUsed="1"/>
-    <w:lsdException w:name="List 3" w:semiHidden="1" w:unhideWhenUsed="1"/>
-    <w:lsdException w:name="List 4" w:semiHidden="1" w:unhideWhenUsed="1"/>
-    <w:lsdException w:name="List 5" w:semiHidden="1" w:unhideWhenUsed="1"/>
-    <w:lsdException w:name="List Bullet 2" w:semiHidden="1" w:unhideWhenUsed="1"/>
-    <w:lsdException w:name="List Bullet 3" w:semiHidden="1" w:unhideWhenUsed="1"/>
-    <w:lsdException w:name="List Bullet 4" w:semiHidden="1" w:unhideWhenUsed="1"/>
-    <w:lsdException w:name="List Bullet 5" w:semiHidden="1" w:unhideWhenUsed="1"/>
-    <w:lsdException w:name="List Number 2" w:semiHidden="1" w:unhideWhenUsed="1"/>
-    <w:lsdException w:name="List Number 3" w:semiHidden="1" w:unhideWhenUsed="1"/>
-    <w:lsdException w:name="List Number 4" w:semiHidden="1" w:unhideWhenUsed="1"/>
-    <w:lsdException w:name="List Number 5" w:semiHidden="1" w:unhideWhenUsed="1"/>
-    <w:lsdException w:name="Title" w:uiPriority="10" w:qFormat="1"/>
-    <w:lsdException w:name="Closing" w:semiHidden="1" w:unhideWhenUsed="1"/>
-    <w:lsdException w:name="Signature" w:semiHidden="1" w:unhideWhenUsed="1"/>
-    <w:lsdException w:name="Default Paragraph Font" w:semiHidden="1" w:uiPriority="1" w:unhideWhenUsed="1"/>
-    <w:lsdException w:name="Body Text" w:semiHidden="1" w:unhideWhenUsed="1"/>
-    <w:lsdException w:name="Body Text Indent" w:semiHidden="1" w:unhideWhenUsed="1"/>
-    <w:lsdException w:name="List Continue" w:semiHidden="1" w:unhideWhenUsed="1"/>
-    <w:lsdException w:name="List Continue 2" w:semiHidden="1" w:unhideWhenUsed="1"/>
-    <w:lsdException w:name="List Continue 3" w:semiHidden="1" w:unhideWhenUsed="1"/>
-    <w:lsdException w:name="List Continue 4" w:semiHidden="1" w:unhideWhenUsed="1"/>
-    <w:lsdException w:name="List Continue 5" w:semiHidden="1" w:unhideWhenUsed="1"/>
-    <w:lsdException w:name="Message Header" w:semiHidden="1" w:unhideWhenUsed="1"/>
-    <w:lsdException w:name="Subtitle" w:uiPriority="11" w:qFormat="1"/>
-    <w:lsdException w:name="Salutation" w:semiHidden="1" w:unhideWhenUsed="1"/>
-    <w:lsdException w:name="Date" w:semiHidden="1" w:unhideWhenUsed="1"/>
-    <w:lsdException w:name="Body Text First Indent" w:semiHidden="1" w:unhideWhenUsed="1"/>
-    <w:lsdException w:name="Body Text First Indent 2" w:semiHidden="1" w:unhideWhenUsed="1"/>
-    <w:lsdException w:name="Note Heading" w:semiHidden="1" w:unhideWhenUsed="1"/>
-    <w:lsdException w:name="Body Text 2" w:semiHidden="1" w:unhideWhenUsed="1"/>
-    <w:lsdException w:name="Body Text 3" w:semiHidden="1" w:unhideWhenUsed="1"/>
-    <w:lsdException w:name="Body Text Indent 2" w:semiHidden="1" w:unhideWhenUsed="1"/>
-    <w:lsdException w:name="Body Text Indent 3" w:semiHidden="1" w:unhideWhenUsed="1"/>
-    <w:lsdException w:name="Block Text" w:semiHidden="1" w:unhideWhenUsed="1"/>
-    <w:lsdException w:name="Hyperlink" w:semiHidden="1" w:unhideWhenUsed="1"/>
-    <w:lsdException w:name="FollowedHyperlink" w:semiHidden="1" w:unhideWhenUsed="1"/>
-    <w:lsdException w:name="Strong" w:uiPriority="22" w:qFormat="1"/>
-    <w:lsdException w:name="Emphasis" w:uiPriority="20" w:qFormat="1"/>
-    <w:lsdException w:name="Document Map" w:semiHidden="1" w:unhideWhenUsed="1"/>
-    <w:lsdException w:name="Plain Text" w:semiHidden="1" w:unhideWhenUsed="1"/>
-    <w:lsdException w:name="E-mail Signature" w:semiHidden="1" w:unhideWhenUsed="1"/>
-    <w:lsdException w:name="HTML Top of Form" w:semiHidden="1" w:unhideWhenUsed="1"/>
-    <w:lsdException w:name="HTML Bottom of Form" w:semiHidden="1" w:unhideWhenUsed="1"/>
-    <w:lsdException w:name="Normal (Web)" w:semiHidden="1" w:unhideWhenUsed="1"/>
-    <w:lsdException w:name="HTML Acronym" w:semiHidden="1" w:unhideWhenUsed="1"/>
-    <w:lsdException w:name="HTML Address" w:semiHidden="1" w:unhideWhenUsed="1"/>
-    <w:lsdException w:name="HTML Cite" w:semiHidden="1" w:unhideWhenUsed="1"/>
-    <w:lsdException w:name="HTML Code" w:semiHidden="1" w:unhideWhenUsed="1"/>
-    <w:lsdException w:name="HTML Definition" w:semiHidden="1" w:unhideWhenUsed="1"/>
-    <w:lsdException w:name="HTML Keyboard" w:semiHidden="1" w:unhideWhenUsed="1"/>
-    <w:lsdException w:name="HTML Preformatted" w:semiHidden="1" w:unhideWhenUsed="1"/>
-    <w:lsdException w:name="HTML Sample" w:semiHidden="1" w:unhideWhenUsed="1"/>
-    <w:lsdException w:name="HTML Typewriter" w:semiHidden="1" w:unhideWhenUsed="1"/>
-    <w:lsdException w:name="HTML Variable" w:semiHidden="1" w:unhideWhenUsed="1"/>
-    <w:lsdException w:name="Normal Table" w:semiHidden="1" w:unhideWhenUsed="1"/>
-    <w:lsdException w:name="annotation subject" w:semiHidden="1" w:unhideWhenUsed="1"/>
-    <w:lsdException w:name="No List" w:semiHidden="1" w:unhideWhenUsed="1"/>
-    <w:lsdException w:name="Outline List 1" w:semiHidden="1" w:unhideWhenUsed="1"/>
-    <w:lsdException w:name="Outline List 2" w:semiHidden="1" w:unhideWhenUsed="1"/>
-    <w:lsdException w:name="Outline List 3" w:semiHidden="1" w:unhideWhenUsed="1"/>
-    <w:lsdException w:name="Table Simple 1" w:semiHidden="1" w:unhideWhenUsed="1"/>
-    <w:lsdException w:name="Table Simple 2" w:semiHidden="1" w:unhideWhenUsed="1"/>
-    <w:lsdException w:name="Table Simple 3" w:semiHidden="1" w:unhideWhenUsed="1"/>
-    <w:lsdException w:name="Table Classic 1" w:semiHidden="1" w:unhideWhenUsed="1"/>
-    <w:lsdException w:name="Table Classic 2" w:semiHidden="1" w:unhideWhenUsed="1"/>
-    <w:lsdException w:name="Table Classic 3" w:semiHidden="1" w:unhideWhenUsed="1"/>
-    <w:lsdException w:name="Table Classic 4" w:semiHidden="1" w:unhideWhenUsed="1"/>
-    <w:lsdException w:name="Table Colorful 1" w:semiHidden="1" w:unhideWhenUsed="1"/>
-    <w:lsdException w:name="Table Colorful 2" w:semiHidden="1" w:unhideWhenUsed="1"/>
-    <w:lsdException w:name="Table Colorful 3" w:semiHidden="1" w:unhideWhenUsed="1"/>
-    <w:lsdException w:name="Table Columns 1" w:semiHidden="1" w:unhideWhenUsed="1"/>
-    <w:lsdException w:name="Table Columns 2" w:semiHidden="1" w:unhideWhenUsed="1"/>
-    <w:lsdException w:name="Table Columns 3" w:semiHidden="1" w:unhideWhenUsed="1"/>
-    <w:lsdException w:name="Table Columns 4" w:semiHidden="1" w:unhideWhenUsed="1"/>
-    <w:lsdException w:name="Table Columns 5" w:semiHidden="1" w:unhideWhenUsed="1"/>
-    <w:lsdException w:name="Table Grid 1" w:semiHidden="1" w:unhideWhenUsed="1"/>
-    <w:lsdException w:name="Table Grid 2" w:semiHidden="1" w:unhideWhenUsed="1"/>
-    <w:lsdException w:name="Table Grid 3" w:semiHidden="1" w:unhideWhenUsed="1"/>
-    <w:lsdException w:name="Table Grid 4" w:semiHidden="1" w:unhideWhenUsed="1"/>
-    <w:lsdException w:name="Table Grid 5" w:semiHidden="1" w:unhideWhenUsed="1"/>
-    <w:lsdException w:name="Table Grid 6" w:semiHidden="1" w:unhideWhenUsed="1"/>
-    <w:lsdException w:name="Table Grid 7" w:semiHidden="1" w:unhideWhenUsed="1"/>
-    <w:lsdException w:name="Table Grid 8" w:semiHidden="1" w:unhideWhenUsed="1"/>
-    <w:lsdException w:name="Table List 1" w:semiHidden="1" w:unhideWhenUsed="1"/>
-    <w:lsdException w:name="Table List 2" w:semiHidden="1" w:unhideWhenUsed="1"/>
-    <w:lsdException w:name="Table List 3" w:semiHidden="1" w:unhideWhenUsed="1"/>
-    <w:lsdException w:name="Table List 4" w:semiHidden="1" w:unhideWhenUsed="1"/>
-    <w:lsdException w:name="Table List 5" w:semiHidden="1" w:unhideWhenUsed="1"/>
-    <w:lsdException w:name="Table List 6" w:semiHidden="1" w:unhideWhenUsed="1"/>
-    <w:lsdException w:name="Table List 7" w:semiHidden="1" w:unhideWhenUsed="1"/>
-    <w:lsdException w:name="Table List 8" w:semiHidden="1" w:unhideWhenUsed="1"/>
-    <w:lsdException w:name="Table 3D effects 1" w:semiHidden="1" w:unhideWhenUsed="1"/>
-    <w:lsdException w:name="Table 3D effects 2" w:semiHidden="1" w:unhideWhenUsed="1"/>
-    <w:lsdException w:name="Table 3D effects 3" w:semiHidden="1" w:unhideWhenUsed="1"/>
-    <w:lsdException w:name="Table Contemporary" w:semiHidden="1" w:unhideWhenUsed="1"/>
-    <w:lsdException w:name="Table Elegant" w:semiHidden="1" w:unhideWhenUsed="1"/>
-    <w:lsdException w:name="Table Professional" w:semiHidden="1" w:unhideWhenUsed="1"/>
-    <w:lsdException w:name="Table Subtle 1" w:semiHidden="1" w:unhideWhenUsed="1"/>
-    <w:lsdException w:name="Table Subtle 2" w:semiHidden="1" w:unhideWhenUsed="1"/>
-    <w:lsdException w:name="Table Web 1" w:semiHidden="1" w:unhideWhenUsed="1"/>
-    <w:lsdException w:name="Table Web 2" w:semiHidden="1" w:unhideWhenUsed="1"/>
-    <w:lsdException w:name="Table Web 3" w:semiHidden="1" w:unhideWhenUsed="1"/>
-    <w:lsdException w:name="Balloon Text" w:semiHidden="1" w:unhideWhenUsed="1"/>
-    <w:lsdException w:name="Table Grid" w:uiPriority="59"/>
-    <w:lsdException w:name="Table Theme" w:semiHidden="1" w:unhideWhenUsed="1"/>
-    <w:lsdException w:name="Placeholder Text" w:semiHidden="1"/>
-    <w:lsdException w:name="No Spacing" w:uiPriority="1" w:qFormat="1"/>
-    <w:lsdException w:name="Light Shading" w:uiPriority="60"/>
-    <w:lsdException w:name="Light List" w:uiPriority="61"/>
-    <w:lsdException w:name="Light Grid" w:uiPriority="62"/>
-    <w:lsdException w:name="Medium Shading 1" w:uiPriority="63"/>
-    <w:lsdException w:name="Medium Shading 2" w:uiPriority="64"/>
-    <w:lsdException w:name="Medium List 1" w:uiPriority="65"/>
-    <w:lsdException w:name="Medium List 2" w:uiPriority="66"/>
-    <w:lsdException w:name="Medium Grid 1" w:uiPriority="67"/>
-    <w:lsdException w:name="Medium Grid 2" w:uiPriority="68"/>
-    <w:lsdException w:name="Medium Grid 3" w:uiPriority="69"/>
-    <w:lsdException w:name="Dark List" w:uiPriority="70"/>
-    <w:lsdException w:name="Colorful Shading" w:uiPriority="71"/>
-    <w:lsdException w:name="Colorful List" w:uiPriority="72"/>
-    <w:lsdException w:name="Colorful Grid" w:uiPriority="73"/>
-    <w:lsdException w:name="Light Shading Accent 1" w:uiPriority="60"/>
-    <w:lsdException w:name="Light List Accent 1" w:uiPriority="61"/>
-    <w:lsdException w:name="Light Grid Accent 1" w:uiPriority="62"/>
-    <w:lsdException w:name="Medium Shading 1 Accent 1" w:uiPriority="63"/>
-    <w:lsdException w:name="Medium Shading 2 Accent 1" w:uiPriority="64"/>
-    <w:lsdException w:name="Medium List 1 Accent 1" w:uiPriority="65"/>
-    <w:lsdException w:name="Revision" w:semiHidden="1"/>
-    <w:lsdException w:name="List Paragraph" w:uiPriority="34" w:qFormat="1"/>
-    <w:lsdException w:name="Quote" w:uiPriority="29" w:qFormat="1"/>
-    <w:lsdException w:name="Intense Quote" w:uiPriority="30" w:qFormat="1"/>
-    <w:lsdException w:name="Medium List 2 Accent 1" w:uiPriority="66"/>
-    <w:lsdException w:name="Medium Grid 1 Accent 1" w:uiPriority="67"/>
-    <w:lsdException w:name="Medium Grid 2 Accent 1" w:uiPriority="68"/>
-    <w:lsdException w:name="Medium Grid 3 Accent 1" w:uiPriority="69"/>
-    <w:lsdException w:name="Dark List Accent 1" w:uiPriority="70"/>
-    <w:lsdException w:name="Colorful Shading Accent 1" w:uiPriority="71"/>
-    <w:lsdException w:name="Colorful List Accent 1" w:uiPriority="72"/>
-    <w:lsdException w:name="Colorful Grid Accent 1" w:uiPriority="73"/>
-    <w:lsdException w:name="Light Shading Accent 2" w:uiPriority="60"/>
-    <w:lsdException w:name="Light List Accent 2" w:uiPriority="61"/>
-    <w:lsdException w:name="Light Grid Accent 2" w:uiPriority="62"/>
-    <w:lsdException w:name="Medium Shading 1 Accent 2" w:uiPriority="63"/>
-    <w:lsdException w:name="Medium Shading 2 Accent 2" w:uiPriority="64"/>
-    <w:lsdException w:name="Medium List 1 Accent 2" w:uiPriority="65"/>
-    <w:lsdException w:name="Medium List 2 Accent 2" w:uiPriority="66"/>
-    <w:lsdException w:name="Medium Grid 1 Accent 2" w:uiPriority="67"/>
-    <w:lsdException w:name="Medium Grid 2 Accent 2" w:uiPriority="68"/>
-    <w:lsdException w:name="Medium Grid 3 Accent 2" w:uiPriority="69"/>
-    <w:lsdException w:name="Dark List Accent 2" w:uiPriority="70"/>
-    <w:lsdException w:name="Colorful Shading Accent 2" w:uiPriority="71"/>
-    <w:lsdException w:name="Colorful List Accent 2" w:uiPriority="72"/>
-    <w:lsdException w:name="Colorful Grid Accent 2" w:uiPriority="73"/>
-    <w:lsdException w:name="Light Shading Accent 3" w:uiPriority="60"/>
-    <w:lsdException w:name="Light List Accent 3" w:uiPriority="61"/>
-    <w:lsdException w:name="Light Grid Accent 3" w:uiPriority="62"/>
-    <w:lsdException w:name="Medium Shading 1 Accent 3" w:uiPriority="63"/>
-    <w:lsdException w:name="Medium Shading 2 Accent 3" w:uiPriority="64"/>
-    <w:lsdException w:name="Medium List 1 Accent 3" w:uiPriority="65"/>
-    <w:lsdException w:name="Medium List 2 Accent 3" w:uiPriority="66"/>
-    <w:lsdException w:name="Medium Grid 1 Accent 3" w:uiPriority="67"/>
-    <w:lsdException w:name="Medium Grid 2 Accent 3" w:uiPriority="68"/>
-    <w:lsdException w:name="Medium Grid 3 Accent 3" w:uiPriority="69"/>
-    <w:lsdException w:name="Dark List Accent 3" w:uiPriority="70"/>
-    <w:lsdException w:name="Colorful Shading Accent 3" w:uiPriority="71"/>
-    <w:lsdException w:name="Colorful List Accent 3" w:uiPriority="72"/>
-    <w:lsdException w:name="Colorful Grid Accent 3" w:uiPriority="73"/>
-    <w:lsdException w:name="Light Shading Accent 4" w:uiPriority="60"/>
-    <w:lsdException w:name="Light List Accent 4" w:uiPriority="61"/>
-    <w:lsdException w:name="Light Grid Accent 4" w:uiPriority="62"/>
-    <w:lsdException w:name="Medium Shading 1 Accent 4" w:uiPriority="63"/>
-    <w:lsdException w:name="Medium Shading 2 Accent 4" w:uiPriority="64"/>
-    <w:lsdException w:name="Medium List 1 Accent 4" w:uiPriority="65"/>
-    <w:lsdException w:name="Medium List 2 Accent 4" w:uiPriority="66"/>
-    <w:lsdException w:name="Medium Grid 1 Accent 4" w:uiPriority="67"/>
-    <w:lsdException w:name="Medium Grid 2 Accent 4" w:uiPriority="68"/>
-    <w:lsdException w:name="Medium Grid 3 Accent 4" w:uiPriority="69"/>
-    <w:lsdException w:name="Dark List Accent 4" w:uiPriority="70"/>
-    <w:lsdException w:name="Colorful Shading Accent 4" w:uiPriority="71"/>
-    <w:lsdException w:name="Colorful List Accent 4" w:uiPriority="72"/>
-    <w:lsdException w:name="Colorful Grid Accent 4" w:uiPriority="73"/>
-    <w:lsdException w:name="Light Shading Accent 5" w:uiPriority="60"/>
-    <w:lsdException w:name="Light List Accent 5" w:uiPriority="61"/>
-    <w:lsdException w:name="Light Grid Accent 5" w:uiPriority="62"/>
-    <w:lsdException w:name="Medium Shading 1 Accent 5" w:uiPriority="63"/>
-    <w:lsdException w:name="Medium Shading 2 Accent 5" w:uiPriority="64"/>
-    <w:lsdException w:name="Medium List 1 Accent 5" w:uiPriority="65"/>
-    <w:lsdException w:name="Medium List 2 Accent 5" w:uiPriority="66"/>
-    <w:lsdException w:name="Medium Grid 1 Accent 5" w:uiPriority="67"/>
-    <w:lsdException w:name="Medium Grid 2 Accent 5" w:uiPriority="68"/>
-    <w:lsdException w:name="Medium Grid 3 Accent 5" w:uiPriority="69"/>
-    <w:lsdException w:name="Dark List Accent 5" w:uiPriority="70"/>
-    <w:lsdException w:name="Colorful Shading Accent 5" w:uiPriority="71"/>
-    <w:lsdException w:name="Colorful List Accent 5" w:uiPriority="72"/>
-    <w:lsdException w:name="Colorful Grid Accent 5" w:uiPriority="73"/>
-    <w:lsdException w:name="Light Shading Accent 6" w:uiPriority="60"/>
-    <w:lsdException w:name="Light List Accent 6" w:uiPriority="61"/>
-    <w:lsdException w:name="Light Grid Accent 6" w:uiPriority="62"/>
-    <w:lsdException w:name="Medium Shading 1 Accent 6" w:uiPriority="63"/>
-    <w:lsdException w:name="Medium Shading 2 Accent 6" w:uiPriority="64"/>
-    <w:lsdException w:name="Medium List 1 Accent 6" w:uiPriority="65"/>
-    <w:lsdException w:name="Medium List 2 Accent 6" w:uiPriority="66"/>
-    <w:lsdException w:name="Medium Grid 1 Accent 6" w:uiPriority="67"/>
-    <w:lsdException w:name="Medium Grid 2 Accent 6" w:uiPriority="68"/>
-    <w:lsdException w:name="Medium Grid 3 Accent 6" w:uiPriority="69"/>
-    <w:lsdException w:name="Dark List Accent 6" w:uiPriority="70"/>
-    <w:lsdException w:name="Colorful Shading Accent 6" w:uiPriority="71"/>
-    <w:lsdException w:name="Colorful List Accent 6" w:uiPriority="72"/>
-    <w:lsdException w:name="Colorful Grid Accent 6" w:uiPriority="73"/>
-    <w:lsdException w:name="Subtle Emphasis" w:uiPriority="19" w:qFormat="1"/>
-    <w:lsdException w:name="Intense Emphasis" w:uiPriority="21" w:qFormat="1"/>
-    <w:lsdException w:name="Subtle Reference" w:uiPriority="31" w:qFormat="1"/>
-    <w:lsdException w:name="Intense Reference" w:uiPriority="32" w:qFormat="1"/>
-    <w:lsdException w:name="Book Title" w:uiPriority="33" w:qFormat="1"/>
-    <w:lsdException w:name="Bibliography" w:semiHidden="1" w:uiPriority="37" w:unhideWhenUsed="1"/>
-    <w:lsdException w:name="TOC Heading" w:semiHidden="1" w:uiPriority="39" w:unhideWhenUsed="1" w:qFormat="1"/>
-    <w:lsdException w:name="Plain Table 1" w:uiPriority="41"/>
-    <w:lsdException w:name="Plain Table 2" w:uiPriority="42"/>
-    <w:lsdException w:name="Plain Table 3" w:uiPriority="43"/>
-    <w:lsdException w:name="Plain Table 4" w:uiPriority="44"/>
-    <w:lsdException w:name="Plain Table 5" w:uiPriority="45"/>
-    <w:lsdException w:name="Grid Table Light" w:uiPriority="40"/>
-    <w:lsdException w:name="Grid Table 1 Light" w:uiPriority="46"/>
-    <w:lsdException w:name="Grid Table 2" w:uiPriority="47"/>
-    <w:lsdException w:name="Grid Table 3" w:uiPriority="48"/>
-    <w:lsdException w:name="Grid Table 4" w:uiPriority="49"/>
-    <w:lsdException w:name="Grid Table 5 Dark" w:uiPriority="50"/>
-    <w:lsdException w:name="Grid Table 6 Colorful" w:uiPriority="51"/>
-    <w:lsdException w:name="Grid Table 7 Colorful" w:uiPriority="52"/>
-    <w:lsdException w:name="Grid Table 1 Light Accent 1" w:uiPriority="46"/>
-    <w:lsdException w:name="Grid Table 2 Accent 1" w:uiPriority="47"/>
-    <w:lsdException w:name="Grid Table 3 Accent 1" w:uiPriority="48"/>
-    <w:lsdException w:name="Grid Table 4 Accent 1" w:uiPriority="49"/>
-    <w:lsdException w:name="Grid Table 5 Dark Accent 1" w:uiPriority="50"/>
-    <w:lsdException w:name="Grid Table 6 Colorful Accent 1" w:uiPriority="51"/>
-    <w:lsdException w:name="Grid Table 7 Colorful Accent 1" w:uiPriority="52"/>
-    <w:lsdException w:name="Grid Table 1 Light Accent 2" w:uiPriority="46"/>
-    <w:lsdException w:name="Grid Table 2 Accent 2" w:uiPriority="47"/>
-    <w:lsdException w:name="Grid Table 3 Accent 2" w:uiPriority="48"/>
-    <w:lsdException w:name="Grid Table 4 Accent 2" w:uiPriority="49"/>
-    <w:lsdException w:name="Grid Table 5 Dark Accent 2" w:uiPriority="50"/>
-    <w:lsdException w:name="Grid Table 6 Colorful Accent 2" w:uiPriority="51"/>
-    <w:lsdException w:name="Grid Table 7 Colorful Accent 2" w:uiPriority="52"/>
-    <w:lsdException w:name="Grid Table 1 Light Accent 3" w:uiPriority="46"/>
-    <w:lsdException w:name="Grid Table 2 Accent 3" w:uiPriority="47"/>
-    <w:lsdException w:name="Grid Table 3 Accent 3" w:uiPriority="48"/>
-    <w:lsdException w:name="Grid Table 4 Accent 3" w:uiPriority="49"/>
-    <w:lsdException w:name="Grid Table 5 Dark Accent 3" w:uiPriority="50"/>
-    <w:lsdException w:name="Grid Table 6 Colorful Accent 3" w:uiPriority="51"/>
-    <w:lsdException w:name="Grid Table 7 Colorful Accent 3" w:uiPriority="52"/>
-    <w:lsdException w:name="Grid Table 1 Light Accent 4" w:uiPriority="46"/>
-    <w:lsdException w:name="Grid Table 2 Accent 4" w:uiPriority="47"/>
-    <w:lsdException w:name="Grid Table 3 Accent 4" w:uiPriority="48"/>
-    <w:lsdException w:name="Grid Table 4 Accent 4" w:uiPriority="49"/>
-    <w:lsdException w:name="Grid Table 5 Dark Accent 4" w:uiPriority="50"/>
-    <w:lsdException w:name="Grid Table 6 Colorful Accent 4" w:uiPriority="51"/>
-    <w:lsdException w:name="Grid Table 7 Colorful Accent 4" w:uiPriority="52"/>
-    <w:lsdException w:name="Grid Table 1 Light Accent 5" w:uiPriority="46"/>
-    <w:lsdException w:name="Grid Table 2 Accent 5" w:uiPriority="47"/>
-    <w:lsdException w:name="Grid Table 3 Accent 5" w:uiPriority="48"/>
-    <w:lsdException w:name="Grid Table 4 Accent 5" w:uiPriority="49"/>
-    <w:lsdException w:name="Grid Table 5 Dark Accent 5" w:uiPriority="50"/>
-    <w:lsdException w:name="Grid Table 6 Colorful Accent 5" w:uiPriority="51"/>
-    <w:lsdException w:name="Grid Table 7 Colorful Accent 5" w:uiPriority="52"/>
-    <w:lsdException w:name="Grid Table 1 Light Accent 6" w:uiPriority="46"/>
-    <w:lsdException w:name="Grid Table 2 Accent 6" w:uiPriority="47"/>
-    <w:lsdException w:name="Grid Table 3 Accent 6" w:uiPriority="48"/>
-    <w:lsdException w:name="Grid Table 4 Accent 6" w:uiPriority="49"/>
-    <w:lsdException w:name="Grid Table 5 Dark Accent 6" w:uiPriority="50"/>
-    <w:lsdException w:name="Grid Table 6 Colorful Accent 6" w:uiPriority="51"/>
-    <w:lsdException w:name="Grid Table 7 Colorful Accent 6" w:uiPriority="52"/>
-    <w:lsdException w:name="List Table 1 Light" w:uiPriority="46"/>
-    <w:lsdException w:name="List Table 2" w:uiPriority="47"/>
-    <w:lsdException w:name="List Table 3" w:uiPriority="48"/>
-    <w:lsdException w:name="List Table 4" w:uiPriority="49"/>
-    <w:lsdException w:name="List Table 5 Dark" w:uiPriority="50"/>
-    <w:lsdException w:name="List Table 6 Colorful" w:uiPriority="51"/>
-    <w:lsdException w:name="List Table 7 Colorful" w:uiPriority="52"/>
-    <w:lsdException w:name="List Table 1 Light Accent 1" w:uiPriority="46"/>
-    <w:lsdException w:name="List Table 2 Accent 1" w:uiPriority="47"/>
-    <w:lsdException w:name="List Table 3 Accent 1" w:uiPriority="48"/>
-    <w:lsdException w:name="List Table 4 Accent 1" w:uiPriority="49"/>
-    <w:lsdException w:name="List Table 5 Dark Accent 1" w:uiPriority="50"/>
-    <w:lsdException w:name="List Table 6 Colorful Accent 1" w:uiPriority="51"/>
-    <w:lsdException w:name="List Table 7 Colorful Accent 1" w:uiPriority="52"/>
-    <w:lsdException w:name="List Table 1 Light Accent 2" w:uiPriority="46"/>
-    <w:lsdException w:name="List Table 2 Accent 2" w:uiPriority="47"/>
-    <w:lsdException w:name="List Table 3 Accent 2" w:uiPriority="48"/>
-    <w:lsdException w:name="List Table 4 Accent 2" w:uiPriority="49"/>
-    <w:lsdException w:name="List Table 5 Dark Accent 2" w:uiPriority="50"/>
-    <w:lsdException w:name="List Table 6 Colorful Accent 2" w:uiPriority="51"/>
-    <w:lsdException w:name="List Table 7 Colorful Accent 2" w:uiPriority="52"/>
-    <w:lsdException w:name="List Table 1 Light Accent 3" w:uiPriority="46"/>
-    <w:lsdException w:name="List Table 2 Accent 3" w:uiPriority="47"/>
-    <w:lsdException w:name="List Table 3 Accent 3" w:uiPriority="48"/>
-    <w:lsdException w:name="List Table 4 Accent 3" w:uiPriority="49"/>
-    <w:lsdException w:name="List Table 5 Dark Accent 3" w:uiPriority="50"/>
-    <w:lsdException w:name="List Table 6 Colorful Accent 3" w:uiPriority="51"/>
-    <w:lsdException w:name="List Table 7 Colorful Accent 3" w:uiPriority="52"/>
-    <w:lsdException w:name="List Table 1 Light Accent 4" w:uiPriority="46"/>
-    <w:lsdException w:name="List Table 2 Accent 4" w:uiPriority="47"/>
-    <w:lsdException w:name="List Table 3 Accent 4" w:uiPriority="48"/>
-    <w:lsdException w:name="List Table 4 Accent 4" w:uiPriority="49"/>
-    <w:lsdException w:name="List Table 5 Dark Accent 4" w:uiPriority="50"/>
-    <w:lsdException w:name="List Table 6 Colorful Accent 4" w:uiPriority="51"/>
-    <w:lsdException w:name="List Table 7 Colorful Accent 4" w:uiPriority="52"/>
-    <w:lsdException w:name="List Table 1 Light Accent 5" w:uiPriority="46"/>
-    <w:lsdException w:name="List Table 2 Accent 5" w:uiPriority="47"/>
-    <w:lsdException w:name="List Table 3 Accent 5" w:uiPriority="48"/>
-    <w:lsdException w:name="List Table 4 Accent 5" w:uiPriority="49"/>
-    <w:lsdException w:name="List Table 5 Dark Accent 5" w:uiPriority="50"/>
-    <w:lsdException w:name="List Table 6 Colorful Accent 5" w:uiPriority="51"/>
-    <w:lsdException w:name="List Table 7 Colorful Accent 5" w:uiPriority="52"/>
-    <w:lsdException w:name="List Table 1 Light Accent 6" w:uiPriority="46"/>
-    <w:lsdException w:name="List Table 2 Accent 6" w:uiPriority="47"/>
-    <w:lsdException w:name="List Table 3 Accent 6" w:uiPriority="48"/>
-    <w:lsdException w:name="List Table 4 Accent 6" w:uiPriority="49"/>
-    <w:lsdException w:name="List Table 5 Dark Accent 6" w:uiPriority="50"/>
-    <w:lsdException w:name="List Table 6 Colorful Accent 6" w:uiPriority="51"/>
-    <w:lsdException w:name="List Table 7 Colorful Accent 6" w:uiPriority="52"/>
+  <w:latentStyles w:defLockedState="0" w:defUIPriority="99" w:defSemiHidden="1" w:defUnhideWhenUsed="1" w:defQFormat="0" w:count="267">
+    <w:lsdException w:name="Normal" w:semiHidden="0" w:uiPriority="0" w:unhideWhenUsed="0" w:qFormat="1"/>
+    <w:lsdException w:name="heading 1" w:semiHidden="0" w:uiPriority="9" w:unhideWhenUsed="0" w:qFormat="1"/>
+    <w:lsdException w:name="heading 2" w:uiPriority="9" w:qFormat="1"/>
+    <w:lsdException w:name="heading 3" w:uiPriority="9" w:qFormat="1"/>
+    <w:lsdException w:name="heading 4" w:uiPriority="9" w:qFormat="1"/>
+    <w:lsdException w:name="heading 5" w:uiPriority="9" w:qFormat="1"/>
+    <w:lsdException w:name="heading 6" w:uiPriority="9" w:qFormat="1"/>
+    <w:lsdException w:name="heading 7" w:uiPriority="9" w:qFormat="1"/>
+    <w:lsdException w:name="heading 8" w:uiPriority="9" w:qFormat="1"/>
+    <w:lsdException w:name="heading 9" w:uiPriority="9" w:qFormat="1"/>
+    <w:lsdException w:name="toc 1" w:uiPriority="39"/>
+    <w:lsdException w:name="toc 2" w:uiPriority="39"/>
+    <w:lsdException w:name="toc 3" w:uiPriority="39"/>
+    <w:lsdException w:name="toc 4" w:uiPriority="39"/>
+    <w:lsdException w:name="toc 5" w:uiPriority="39"/>
+    <w:lsdException w:name="toc 6" w:uiPriority="39"/>
+    <w:lsdException w:name="toc 7" w:uiPriority="39"/>
+    <w:lsdException w:name="toc 8" w:uiPriority="39"/>
+    <w:lsdException w:name="toc 9" w:uiPriority="39"/>
+    <w:lsdException w:name="caption" w:uiPriority="35" w:qFormat="1"/>
+    <w:lsdException w:name="Title" w:semiHidden="0" w:uiPriority="10" w:unhideWhenUsed="0" w:qFormat="1"/>
+    <w:lsdException w:name="Default Paragraph Font" w:uiPriority="1"/>
+    <w:lsdException w:name="Subtitle" w:semiHidden="0" w:uiPriority="11" w:unhideWhenUsed="0" w:qFormat="1"/>
+    <w:lsdException w:name="Strong" w:semiHidden="0" w:uiPriority="22" w:unhideWhenUsed="0" w:qFormat="1"/>
+    <w:lsdException w:name="Emphasis" w:semiHidden="0" w:uiPriority="20" w:unhideWhenUsed="0" w:qFormat="1"/>
+    <w:lsdException w:name="Table Grid" w:semiHidden="0" w:uiPriority="59" w:unhideWhenUsed="0"/>
+    <w:lsdException w:name="Placeholder Text" w:unhideWhenUsed="0"/>
+    <w:lsdException w:name="No Spacing" w:semiHidden="0" w:uiPriority="1" w:unhideWhenUsed="0" w:qFormat="1"/>
+    <w:lsdException w:name="Light Shading" w:semiHidden="0" w:uiPriority="60" w:unhideWhenUsed="0"/>
+    <w:lsdException w:name="Light List" w:semiHidden="0" w:uiPriority="61" w:unhideWhenUsed="0"/>
+    <w:lsdException w:name="Light Grid" w:semiHidden="0" w:uiPriority="62" w:unhideWhenUsed="0"/>
+    <w:lsdException w:name="Medium Shading 1" w:semiHidden="0" w:uiPriority="63" w:unhideWhenUsed="0"/>
+    <w:lsdException w:name="Medium Shading 2" w:semiHidden="0" w:uiPriority="64" w:unhideWhenUsed="0"/>
+    <w:lsdException w:name="Medium List 1" w:semiHidden="0" w:uiPriority="65" w:unhideWhenUsed="0"/>
+    <w:lsdException w:name="Medium List 2" w:semiHidden="0" w:uiPriority="66" w:unhideWhenUsed="0"/>
+    <w:lsdException w:name="Medium Grid 1" w:semiHidden="0" w:uiPriority="67" w:unhideWhenUsed="0"/>
+    <w:lsdException w:name="Medium Grid 2" w:semiHidden="0" w:uiPriority="68" w:unhideWhenUsed="0"/>
+    <w:lsdException w:name="Medium Grid 3" w:semiHidden="0" w:uiPriority="69" w:unhideWhenUsed="0"/>
+    <w:lsdException w:name="Dark List" w:semiHidden="0" w:uiPriority="70" w:unhideWhenUsed="0"/>
+    <w:lsdException w:name="Colorful Shading" w:semiHidden="0" w:uiPriority="71" w:unhideWhenUsed="0"/>
+    <w:lsdException w:name="Colorful List" w:semiHidden="0" w:uiPriority="72" w:unhideWhenUsed="0"/>
+    <w:lsdException w:name="Colorful Grid" w:semiHidden="0" w:uiPriority="73" w:unhideWhenUsed="0"/>
+    <w:lsdException w:name="Light Shading Accent 1" w:semiHidden="0" w:uiPriority="60" w:unhideWhenUsed="0"/>
+    <w:lsdException w:name="Light List Accent 1" w:semiHidden="0" w:uiPriority="61" w:unhideWhenUsed="0"/>
+    <w:lsdException w:name="Light Grid Accent 1" w:semiHidden="0" w:uiPriority="62" w:unhideWhenUsed="0"/>
+    <w:lsdException w:name="Medium Shading 1 Accent 1" w:semiHidden="0" w:uiPriority="63" w:unhideWhenUsed="0"/>
+    <w:lsdException w:name="Medium Shading 2 Accent 1" w:semiHidden="0" w:uiPriority="64" w:unhideWhenUsed="0"/>
+    <w:lsdException w:name="Medium List 1 Accent 1" w:semiHidden="0" w:uiPriority="65" w:unhideWhenUsed="0"/>
+    <w:lsdException w:name="Revision" w:unhideWhenUsed="0"/>
+    <w:lsdException w:name="List Paragraph" w:semiHidden="0" w:uiPriority="34" w:unhideWhenUsed="0" w:qFormat="1"/>
+    <w:lsdException w:name="Quote" w:semiHidden="0" w:uiPriority="29" w:unhideWhenUsed="0" w:qFormat="1"/>
+    <w:lsdException w:name="Intense Quote" w:semiHidden="0" w:uiPriority="30" w:unhideWhenUsed="0" w:qFormat="1"/>
+    <w:lsdException w:name="Medium List 2 Accent 1" w:semiHidden="0" w:uiPriority="66" w:unhideWhenUsed="0"/>
+    <w:lsdException w:name="Medium Grid 1 Accent 1" w:semiHidden="0" w:uiPriority="67" w:unhideWhenUsed="0"/>
+    <w:lsdException w:name="Medium Grid 2 Accent 1" w:semiHidden="0" w:uiPriority="68" w:unhideWhenUsed="0"/>
+    <w:lsdException w:name="Medium Grid 3 Accent 1" w:semiHidden="0" w:uiPriority="69" w:unhideWhenUsed="0"/>
+    <w:lsdException w:name="Dark List Accent 1" w:semiHidden="0" w:uiPriority="70" w:unhideWhenUsed="0"/>
+    <w:lsdException w:name="Colorful Shading Accent 1" w:semiHidden="0" w:uiPriority="71" w:unhideWhenUsed="0"/>
+    <w:lsdException w:name="Colorful List Accent 1" w:semiHidden="0" w:uiPriority="72" w:unhideWhenUsed="0"/>
+    <w:lsdException w:name="Colorful Grid Accent 1" w:semiHidden="0" w:uiPriority="73" w:unhideWhenUsed="0"/>
+    <w:lsdException w:name="Light Shading Accent 2" w:semiHidden="0" w:uiPriority="60" w:unhideWhenUsed="0"/>
+    <w:lsdException w:name="Light List Accent 2" w:semiHidden="0" w:uiPriority="61" w:unhideWhenUsed="0"/>
+    <w:lsdException w:name="Light Grid Accent 2" w:semiHidden="0" w:uiPriority="62" w:unhideWhenUsed="0"/>
+    <w:lsdException w:name="Medium Shading 1 Accent 2" w:semiHidden="0" w:uiPriority="63" w:unhideWhenUsed="0"/>
+    <w:lsdException w:name="Medium Shading 2 Accent 2" w:semiHidden="0" w:uiPriority="64" w:unhideWhenUsed="0"/>
+    <w:lsdException w:name="Medium List 1 Accent 2" w:semiHidden="0" w:uiPriority="65" w:unhideWhenUsed="0"/>
+    <w:lsdException w:name="Medium List 2 Accent 2" w:semiHidden="0" w:uiPriority="66" w:unhideWhenUsed="0"/>
+    <w:lsdException w:name="Medium Grid 1 Accent 2" w:semiHidden="0" w:uiPriority="67" w:unhideWhenUsed="0"/>
+    <w:lsdException w:name="Medium Grid 2 Accent 2" w:semiHidden="0" w:uiPriority="68" w:unhideWhenUsed="0"/>
+    <w:lsdException w:name="Medium Grid 3 Accent 2" w:semiHidden="0" w:uiPriority="69" w:unhideWhenUsed="0"/>
+    <w:lsdException w:name="Dark List Accent 2" w:semiHidden="0" w:uiPriority="70" w:unhideWhenUsed="0"/>
+    <w:lsdException w:name="Colorful Shading Accent 2" w:semiHidden="0" w:uiPriority="71" w:unhideWhenUsed="0"/>
+    <w:lsdException w:name="Colorful List Accent 2" w:semiHidden="0" w:uiPriority="72" w:unhideWhenUsed="0"/>
+    <w:lsdException w:name="Colorful Grid Accent 2" w:semiHidden="0" w:uiPriority="73" w:unhideWhenUsed="0"/>
+    <w:lsdException w:name="Light Shading Accent 3" w:semiHidden="0" w:uiPriority="60" w:unhideWhenUsed="0"/>
+    <w:lsdException w:name="Light List Accent 3" w:semiHidden="0" w:uiPriority="61" w:unhideWhenUsed="0"/>
+    <w:lsdException w:name="Light Grid Accent 3" w:semiHidden="0" w:uiPriority="62" w:unhideWhenUsed="0"/>
+    <w:lsdException w:name="Medium Shading 1 Accent 3" w:semiHidden="0" w:uiPriority="63" w:unhideWhenUsed="0"/>
+    <w:lsdException w:name="Medium Shading 2 Accent 3" w:semiHidden="0" w:uiPriority="64" w:unhideWhenUsed="0"/>
+    <w:lsdException w:name="Medium List 1 Accent 3" w:semiHidden="0" w:uiPriority="65" w:unhideWhenUsed="0"/>
+    <w:lsdException w:name="Medium List 2 Accent 3" w:semiHidden="0" w:uiPriority="66" w:unhideWhenUsed="0"/>
+    <w:lsdException w:name="Medium Grid 1 Accent 3" w:semiHidden="0" w:uiPriority="67" w:unhideWhenUsed="0"/>
+    <w:lsdException w:name="Medium Grid 2 Accent 3" w:semiHidden="0" w:uiPriority="68" w:unhideWhenUsed="0"/>
+    <w:lsdException w:name="Medium Grid 3 Accent 3" w:semiHidden="0" w:uiPriority="69" w:unhideWhenUsed="0"/>
+    <w:lsdException w:name="Dark List Accent 3" w:semiHidden="0" w:uiPriority="70" w:unhideWhenUsed="0"/>
+    <w:lsdException w:name="Colorful Shading Accent 3" w:semiHidden="0" w:uiPriority="71" w:unhideWhenUsed="0"/>
+    <w:lsdException w:name="Colorful List Accent 3" w:semiHidden="0" w:uiPriority="72" w:unhideWhenUsed="0"/>
+    <w:lsdException w:name="Colorful Grid Accent 3" w:semiHidden="0" w:uiPriority="73" w:unhideWhenUsed="0"/>
+    <w:lsdException w:name="Light Shading Accent 4" w:semiHidden="0" w:uiPriority="60" w:unhideWhenUsed="0"/>
+    <w:lsdException w:name="Light List Accent 4" w:semiHidden="0" w:uiPriority="61" w:unhideWhenUsed="0"/>
+    <w:lsdException w:name="Light Grid Accent 4" w:semiHidden="0" w:uiPriority="62" w:unhideWhenUsed="0"/>
+    <w:lsdException w:name="Medium Shading 1 Accent 4" w:semiHidden="0" w:uiPriority="63" w:unhideWhenUsed="0"/>
+    <w:lsdException w:name="Medium Shading 2 Accent 4" w:semiHidden="0" w:uiPriority="64" w:unhideWhenUsed="0"/>
+    <w:lsdException w:name="Medium List 1 Accent 4" w:semiHidden="0" w:uiPriority="65" w:unhideWhenUsed="0"/>
+    <w:lsdException w:name="Medium List 2 Accent 4" w:semiHidden="0" w:uiPriority="66" w:unhideWhenUsed="0"/>
+    <w:lsdException w:name="Medium Grid 1 Accent 4" w:semiHidden="0" w:uiPriority="67" w:unhideWhenUsed="0"/>
+    <w:lsdException w:name="Medium Grid 2 Accent 4" w:semiHidden="0" w:uiPriority="68" w:unhideWhenUsed="0"/>
+    <w:lsdException w:name="Medium Grid 3 Accent 4" w:semiHidden="0" w:uiPriority="69" w:unhideWhenUsed="0"/>
+    <w:lsdException w:name="Dark List Accent 4" w:semiHidden="0" w:uiPriority="70" w:unhideWhenUsed="0"/>
+    <w:lsdException w:name="Colorful Shading Accent 4" w:semiHidden="0" w:uiPriority="71" w:unhideWhenUsed="0"/>
+    <w:lsdException w:name="Colorful List Accent 4" w:semiHidden="0" w:uiPriority="72" w:unhideWhenUsed="0"/>
+    <w:lsdException w:name="Colorful Grid Accent 4" w:semiHidden="0" w:uiPriority="73" w:unhideWhenUsed="0"/>
+    <w:lsdException w:name="Light Shading Accent 5" w:semiHidden="0" w:uiPriority="60" w:unhideWhenUsed="0"/>
+    <w:lsdException w:name="Light List Accent 5" w:semiHidden="0" w:uiPriority="61" w:unhideWhenUsed="0"/>
+    <w:lsdException w:name="Light Grid Accent 5" w:semiHidden="0" w:uiPriority="62" w:unhideWhenUsed="0"/>
+    <w:lsdException w:name="Medium Shading 1 Accent 5" w:semiHidden="0" w:uiPriority="63" w:unhideWhenUsed="0"/>
+    <w:lsdException w:name="Medium Shading 2 Accent 5" w:semiHidden="0" w:uiPriority="64" w:unhideWhenUsed="0"/>
+    <w:lsdException w:name="Medium List 1 Accent 5" w:semiHidden="0" w:uiPriority="65" w:unhideWhenUsed="0"/>
+    <w:lsdException w:name="Medium List 2 Accent 5" w:semiHidden="0" w:uiPriority="66" w:unhideWhenUsed="0"/>
+    <w:lsdException w:name="Medium Grid 1 Accent 5" w:semiHidden="0" w:uiPriority="67" w:unhideWhenUsed="0"/>
+    <w:lsdException w:name="Medium Grid 2 Accent 5" w:semiHidden="0" w:uiPriority="68" w:unhideWhenUsed="0"/>
+    <w:lsdException w:name="Medium Grid 3 Accent 5" w:semiHidden="0" w:uiPriority="69" w:unhideWhenUsed="0"/>
+    <w:lsdException w:name="Dark List Accent 5" w:semiHidden="0" w:uiPriority="70" w:unhideWhenUsed="0"/>
+    <w:lsdException w:name="Colorful Shading Accent 5" w:semiHidden="0" w:uiPriority="71" w:unhideWhenUsed="0"/>
+    <w:lsdException w:name="Colorful List Accent 5" w:semiHidden="0" w:uiPriority="72" w:unhideWhenUsed="0"/>
+    <w:lsdException w:name="Colorful Grid Accent 5" w:semiHidden="0" w:uiPriority="73" w:unhideWhenUsed="0"/>
+    <w:lsdException w:name="Light Shading Accent 6" w:semiHidden="0" w:uiPriority="60" w:unhideWhenUsed="0"/>
+    <w:lsdException w:name="Light List Accent 6" w:semiHidden="0" w:uiPriority="61" w:unhideWhenUsed="0"/>
+    <w:lsdException w:name="Light Grid Accent 6" w:semiHidden="0" w:uiPriority="62" w:unhideWhenUsed="0"/>
+    <w:lsdException w:name="Medium Shading 1 Accent 6" w:semiHidden="0" w:uiPriority="63" w:unhideWhenUsed="0"/>
+    <w:lsdException w:name="Medium Shading 2 Accent 6" w:semiHidden="0" w:uiPriority="64" w:unhideWhenUsed="0"/>
+    <w:lsdException w:name="Medium List 1 Accent 6" w:semiHidden="0" w:uiPriority="65" w:unhideWhenUsed="0"/>
+    <w:lsdException w:name="Medium List 2 Accent 6" w:semiHidden="0" w:uiPriority="66" w:unhideWhenUsed="0"/>
+    <w:lsdException w:name="Medium Grid 1 Accent 6" w:semiHidden="0" w:uiPriority="67" w:unhideWhenUsed="0"/>
+    <w:lsdException w:name="Medium Grid 2 Accent 6" w:semiHidden="0" w:uiPriority="68" w:unhideWhenUsed="0"/>
+    <w:lsdException w:name="Medium Grid 3 Accent 6" w:semiHidden="0" w:uiPriority="69" w:unhideWhenUsed="0"/>
+    <w:lsdException w:name="Dark List Accent 6" w:semiHidden="0" w:uiPriority="70" w:unhideWhenUsed="0"/>
+    <w:lsdException w:name="Colorful Shading Accent 6" w:semiHidden="0" w:uiPriority="71" w:unhideWhenUsed="0"/>
+    <w:lsdException w:name="Colorful List Accent 6" w:semiHidden="0" w:uiPriority="72" w:unhideWhenUsed="0"/>
+    <w:lsdException w:name="Colorful Grid Accent 6" w:semiHidden="0" w:uiPriority="73" w:unhideWhenUsed="0"/>
+    <w:lsdException w:name="Subtle Emphasis" w:semiHidden="0" w:uiPriority="19" w:unhideWhenUsed="0" w:qFormat="1"/>
+    <w:lsdException w:name="Intense Emphasis" w:semiHidden="0" w:uiPriority="21" w:unhideWhenUsed="0" w:qFormat="1"/>
+    <w:lsdException w:name="Subtle Reference" w:semiHidden="0" w:uiPriority="31" w:unhideWhenUsed="0" w:qFormat="1"/>
+    <w:lsdException w:name="Intense Reference" w:semiHidden="0" w:uiPriority="32" w:unhideWhenUsed="0" w:qFormat="1"/>
+    <w:lsdException w:name="Book Title" w:semiHidden="0" w:uiPriority="33" w:unhideWhenUsed="0" w:qFormat="1"/>
+    <w:lsdException w:name="Bibliography" w:uiPriority="37"/>
+    <w:lsdException w:name="TOC Heading" w:uiPriority="39" w:qFormat="1"/>
+  </w:latentStyles>
+  <w:style w:type="paragraph" w:default="1" w:styleId="Normal">
+    <w:name w:val="Normal"/>
+    <w:qFormat/>
+    <w:rsid w:val="008233D6"/>
+    <w:pPr>
+      <w:jc w:val="both"/>
+    </w:pPr>
+  </w:style>
+  <w:style w:type="paragraph" w:styleId="Titre1">
+    <w:name w:val="heading 1"/>
+    <w:basedOn w:val="Normal"/>
+    <w:next w:val="Normal"/>
+    <w:link w:val="Titre1Car"/>
+    <w:uiPriority w:val="9"/>
+    <w:qFormat/>
+    <w:rsid w:val="00D04A17"/>
+    <w:pPr>
+      <w:keepNext/>
+      <w:keepLines/>
+      <w:spacing w:before="480" w:after="0"/>
+      <w:jc w:val="center"/>
+      <w:outlineLvl w:val="0"/>
+    </w:pPr>
+    <w:rPr>
+      <w:rFonts w:eastAsiaTheme="majorEastAsia" w:cstheme="majorBidi"/>
+      <w:b/>
+      <w:bCs/>
+      <w:i/>
+      <w:color w:val="365F91" w:themeColor="accent1" w:themeShade="BF"/>
+      <w:sz w:val="32"/>
+      <w:szCs w:val="28"/>
+      <w:u w:val="single"/>
+    </w:rPr>
+  </w:style>
+  <w:style w:type="paragraph" w:styleId="Titre2">
+    <w:name w:val="heading 2"/>
+    <w:basedOn w:val="Normal"/>
+    <w:next w:val="Normal"/>
+    <w:link w:val="Titre2Car"/>
+    <w:uiPriority w:val="9"/>
+    <w:unhideWhenUsed/>
+    <w:qFormat/>
+    <w:rsid w:val="00504218"/>
+    <w:pPr>
+      <w:keepNext/>
+      <w:keepLines/>
+      <w:spacing w:before="40" w:after="0"/>
+      <w:outlineLvl w:val="1"/>
+    </w:pPr>
+    <w:rPr>
+      <w:rFonts w:ascii="Calibri Light" w:eastAsiaTheme="majorEastAsia" w:hAnsi="Calibri Light" w:cstheme="majorBidi"/>
+      <w:b/>
+      <w:i/>
+      <w:sz w:val="28"/>
+      <w:szCs w:val="26"/>
+      <w:u w:val="single"/>
+    </w:rPr>
+  </w:style>
+  <w:style w:type="paragraph" w:styleId="Titre3">
+    <w:name w:val="heading 3"/>
+    <w:basedOn w:val="Normal"/>
+    <w:next w:val="Normal"/>
+    <w:link w:val="Titre3Car"/>
+    <w:autoRedefine/>
+    <w:uiPriority w:val="9"/>
+    <w:unhideWhenUsed/>
+    <w:qFormat/>
+    <w:rsid w:val="009A3ADB"/>
+    <w:pPr>
+      <w:keepNext/>
+      <w:keepLines/>
+      <w:spacing w:before="40" w:after="0"/>
+      <w:ind w:left="708"/>
+      <w:outlineLvl w:val="2"/>
+    </w:pPr>
+    <w:rPr>
+      <w:rFonts w:asciiTheme="majorHAnsi" w:eastAsiaTheme="majorEastAsia" w:hAnsiTheme="majorHAnsi" w:cstheme="majorBidi"/>
+      <w:i/>
+      <w:color w:val="000000" w:themeColor="text1"/>
+      <w:szCs w:val="24"/>
+      <w:u w:val="single"/>
+    </w:rPr>
+  </w:style>
+  <w:style w:type="character" w:default="1" w:styleId="Policepardfaut">
+    <w:name w:val="Default Paragraph Font"/>
+    <w:uiPriority w:val="1"/>
+    <w:semiHidden/>
+    <w:unhideWhenUsed/>
+  </w:style>
+  <w:style w:type="table" w:default="1" w:styleId="TableauNormal">
+    <w:name w:val="Normal Table"/>
+    <w:uiPriority w:val="99"/>
+    <w:semiHidden/>
+    <w:unhideWhenUsed/>
+    <w:tblPr>
+      <w:tblInd w:w="0" w:type="dxa"/>
+      <w:tblCellMar>
+        <w:top w:w="0" w:type="dxa"/>
+        <w:left w:w="108" w:type="dxa"/>
+        <w:bottom w:w="0" w:type="dxa"/>
+        <w:right w:w="108" w:type="dxa"/>
+      </w:tblCellMar>
+    </w:tblPr>
+  </w:style>
+  <w:style w:type="numbering" w:default="1" w:styleId="Aucuneliste">
+    <w:name w:val="No List"/>
+    <w:uiPriority w:val="99"/>
+    <w:semiHidden/>
+    <w:unhideWhenUsed/>
+  </w:style>
+  <w:style w:type="paragraph" w:styleId="Sansinterligne">
+    <w:name w:val="No Spacing"/>
+    <w:link w:val="SansinterligneCar"/>
+    <w:uiPriority w:val="1"/>
+    <w:qFormat/>
+    <w:rsid w:val="001C5580"/>
+    <w:pPr>
+      <w:spacing w:after="0" w:line="240" w:lineRule="auto"/>
+    </w:pPr>
+    <w:rPr>
+      <w:rFonts w:eastAsiaTheme="minorEastAsia"/>
+      <w:lang w:eastAsia="fr-FR"/>
+    </w:rPr>
+  </w:style>
+  <w:style w:type="character" w:customStyle="1" w:styleId="SansinterligneCar">
+    <w:name w:val="Sans interligne Car"/>
+    <w:basedOn w:val="Policepardfaut"/>
+    <w:link w:val="Sansinterligne"/>
+    <w:uiPriority w:val="1"/>
+    <w:rsid w:val="001C5580"/>
+    <w:rPr>
+      <w:rFonts w:eastAsiaTheme="minorEastAsia"/>
+      <w:lang w:eastAsia="fr-FR"/>
+    </w:rPr>
+  </w:style>
+  <w:style w:type="paragraph" w:styleId="Textedebulles">
+    <w:name w:val="Balloon Text"/>
+    <w:basedOn w:val="Normal"/>
+    <w:link w:val="TextedebullesCar"/>
+    <w:uiPriority w:val="99"/>
+    <w:semiHidden/>
+    <w:unhideWhenUsed/>
+    <w:rsid w:val="001C5580"/>
+    <w:pPr>
+      <w:spacing w:after="0" w:line="240" w:lineRule="auto"/>
+    </w:pPr>
+    <w:rPr>
+      <w:rFonts w:ascii="Tahoma" w:hAnsi="Tahoma" w:cs="Tahoma"/>
+      <w:sz w:val="16"/>
+      <w:szCs w:val="16"/>
+    </w:rPr>
+  </w:style>
+  <w:style w:type="character" w:customStyle="1" w:styleId="TextedebullesCar">
+    <w:name w:val="Texte de bulles Car"/>
+    <w:basedOn w:val="Policepardfaut"/>
+    <w:link w:val="Textedebulles"/>
+    <w:uiPriority w:val="99"/>
+    <w:semiHidden/>
+    <w:rsid w:val="001C5580"/>
+    <w:rPr>
+      <w:rFonts w:ascii="Tahoma" w:hAnsi="Tahoma" w:cs="Tahoma"/>
+      <w:sz w:val="16"/>
+      <w:szCs w:val="16"/>
+    </w:rPr>
+  </w:style>
+  <w:style w:type="character" w:customStyle="1" w:styleId="Titre1Car">
+    <w:name w:val="Titre 1 Car"/>
+    <w:basedOn w:val="Policepardfaut"/>
+    <w:link w:val="Titre1"/>
+    <w:uiPriority w:val="9"/>
+    <w:rsid w:val="00D04A17"/>
+    <w:rPr>
+      <w:rFonts w:eastAsiaTheme="majorEastAsia" w:cstheme="majorBidi"/>
+      <w:b/>
+      <w:bCs/>
+      <w:i/>
+      <w:color w:val="365F91" w:themeColor="accent1" w:themeShade="BF"/>
+      <w:sz w:val="32"/>
+      <w:szCs w:val="28"/>
+      <w:u w:val="single"/>
+    </w:rPr>
+  </w:style>
+  <w:style w:type="paragraph" w:styleId="TM1">
+    <w:name w:val="toc 1"/>
+    <w:basedOn w:val="Normal"/>
+    <w:next w:val="Normal"/>
+    <w:autoRedefine/>
+    <w:uiPriority w:val="39"/>
+    <w:unhideWhenUsed/>
+    <w:rsid w:val="00D04A17"/>
+    <w:pPr>
+      <w:spacing w:after="100"/>
+    </w:pPr>
+  </w:style>
+  <w:style w:type="character" w:styleId="Lienhypertexte">
+    <w:name w:val="Hyperlink"/>
+    <w:basedOn w:val="Policepardfaut"/>
+    <w:uiPriority w:val="99"/>
+    <w:unhideWhenUsed/>
+    <w:rsid w:val="00D04A17"/>
+    <w:rPr>
+      <w:color w:val="0000FF" w:themeColor="hyperlink"/>
+      <w:u w:val="single"/>
+    </w:rPr>
+  </w:style>
+  <w:style w:type="paragraph" w:styleId="Paragraphedeliste">
+    <w:name w:val="List Paragraph"/>
+    <w:basedOn w:val="Normal"/>
+    <w:uiPriority w:val="34"/>
+    <w:qFormat/>
+    <w:rsid w:val="00EC53DF"/>
+    <w:pPr>
+      <w:ind w:left="720"/>
+      <w:contextualSpacing/>
+    </w:pPr>
+  </w:style>
+  <w:style w:type="table" w:styleId="Grilledutableau">
+    <w:name w:val="Table Grid"/>
+    <w:basedOn w:val="TableauNormal"/>
+    <w:uiPriority w:val="59"/>
+    <w:rsid w:val="00EC53DF"/>
+    <w:pPr>
+      <w:spacing w:after="0" w:line="240" w:lineRule="auto"/>
+    </w:pPr>
+    <w:tblPr>
+      <w:tblInd w:w="0" w:type="dxa"/>
+      <w:tblBorders>
+        <w:top w:val="single" w:sz="4" w:space="0" w:color="auto"/>
+        <w:left w:val="single" w:sz="4" w:space="0" w:color="auto"/>
+        <w:bottom w:val="single" w:sz="4" w:space="0" w:color="auto"/>
+        <w:right w:val="single" w:sz="4" w:space="0" w:color="auto"/>
+        <w:insideH w:val="single" w:sz="4" w:space="0" w:color="auto"/>
+        <w:insideV w:val="single" w:sz="4" w:space="0" w:color="auto"/>
+      </w:tblBorders>
+      <w:tblCellMar>
+        <w:top w:w="0" w:type="dxa"/>
+        <w:left w:w="108" w:type="dxa"/>
+        <w:bottom w:w="0" w:type="dxa"/>
+        <w:right w:w="108" w:type="dxa"/>
+      </w:tblCellMar>
+    </w:tblPr>
+  </w:style>
+  <w:style w:type="character" w:customStyle="1" w:styleId="Titre2Car">
+    <w:name w:val="Titre 2 Car"/>
+    <w:basedOn w:val="Policepardfaut"/>
+    <w:link w:val="Titre2"/>
+    <w:uiPriority w:val="9"/>
+    <w:rsid w:val="00504218"/>
+    <w:rPr>
+      <w:rFonts w:ascii="Calibri Light" w:eastAsiaTheme="majorEastAsia" w:hAnsi="Calibri Light" w:cstheme="majorBidi"/>
+      <w:b/>
+      <w:i/>
+      <w:sz w:val="28"/>
+      <w:szCs w:val="26"/>
+      <w:u w:val="single"/>
+    </w:rPr>
+  </w:style>
+  <w:style w:type="paragraph" w:styleId="TM2">
+    <w:name w:val="toc 2"/>
+    <w:basedOn w:val="Normal"/>
+    <w:next w:val="Normal"/>
+    <w:autoRedefine/>
+    <w:uiPriority w:val="39"/>
+    <w:unhideWhenUsed/>
+    <w:rsid w:val="00AF0C60"/>
+    <w:pPr>
+      <w:spacing w:after="100"/>
+      <w:ind w:left="220"/>
+    </w:pPr>
+  </w:style>
+  <w:style w:type="paragraph" w:styleId="En-tte">
+    <w:name w:val="header"/>
+    <w:basedOn w:val="Normal"/>
+    <w:link w:val="En-tteCar"/>
+    <w:uiPriority w:val="99"/>
+    <w:unhideWhenUsed/>
+    <w:rsid w:val="00AC1702"/>
+    <w:pPr>
+      <w:tabs>
+        <w:tab w:val="center" w:pos="4536"/>
+        <w:tab w:val="right" w:pos="9072"/>
+      </w:tabs>
+      <w:spacing w:after="0" w:line="240" w:lineRule="auto"/>
+    </w:pPr>
+  </w:style>
+  <w:style w:type="character" w:customStyle="1" w:styleId="En-tteCar">
+    <w:name w:val="En-tête Car"/>
+    <w:basedOn w:val="Policepardfaut"/>
+    <w:link w:val="En-tte"/>
+    <w:uiPriority w:val="99"/>
+    <w:rsid w:val="00AC1702"/>
+  </w:style>
+  <w:style w:type="paragraph" w:styleId="Pieddepage">
+    <w:name w:val="footer"/>
+    <w:basedOn w:val="Normal"/>
+    <w:link w:val="PieddepageCar"/>
+    <w:uiPriority w:val="99"/>
+    <w:unhideWhenUsed/>
+    <w:rsid w:val="00AC1702"/>
+    <w:pPr>
+      <w:tabs>
+        <w:tab w:val="center" w:pos="4536"/>
+        <w:tab w:val="right" w:pos="9072"/>
+      </w:tabs>
+      <w:spacing w:after="0" w:line="240" w:lineRule="auto"/>
+    </w:pPr>
+  </w:style>
+  <w:style w:type="character" w:customStyle="1" w:styleId="PieddepageCar">
+    <w:name w:val="Pied de page Car"/>
+    <w:basedOn w:val="Policepardfaut"/>
+    <w:link w:val="Pieddepage"/>
+    <w:uiPriority w:val="99"/>
+    <w:rsid w:val="00AC1702"/>
+  </w:style>
+  <w:style w:type="character" w:styleId="Textedelespacerserv">
+    <w:name w:val="Placeholder Text"/>
+    <w:basedOn w:val="Policepardfaut"/>
+    <w:uiPriority w:val="99"/>
+    <w:semiHidden/>
+    <w:rsid w:val="00A3597D"/>
+    <w:rPr>
+      <w:color w:val="808080"/>
+    </w:rPr>
+  </w:style>
+  <w:style w:type="character" w:customStyle="1" w:styleId="Titre3Car">
+    <w:name w:val="Titre 3 Car"/>
+    <w:basedOn w:val="Policepardfaut"/>
+    <w:link w:val="Titre3"/>
+    <w:uiPriority w:val="9"/>
+    <w:rsid w:val="009A3ADB"/>
+    <w:rPr>
+      <w:rFonts w:asciiTheme="majorHAnsi" w:eastAsiaTheme="majorEastAsia" w:hAnsiTheme="majorHAnsi" w:cstheme="majorBidi"/>
+      <w:i/>
+      <w:color w:val="000000" w:themeColor="text1"/>
+      <w:szCs w:val="24"/>
+      <w:u w:val="single"/>
+    </w:rPr>
+  </w:style>
+  <w:style w:type="paragraph" w:styleId="TM3">
+    <w:name w:val="toc 3"/>
+    <w:basedOn w:val="Normal"/>
+    <w:next w:val="Normal"/>
+    <w:autoRedefine/>
+    <w:uiPriority w:val="39"/>
+    <w:unhideWhenUsed/>
+    <w:rsid w:val="0027784F"/>
+    <w:pPr>
+      <w:spacing w:after="100"/>
+      <w:ind w:left="440"/>
+    </w:pPr>
+  </w:style>
+</w:styles>
+</file>
+
+<file path=word/stylesWithEffects.xml><?xml version="1.0" encoding="utf-8"?>
+<w:styles xmlns:wpc="http://schemas.microsoft.com/office/word/2010/wordprocessingCanvas" xmlns:mc="http://schemas.openxmlformats.org/markup-compatibility/2006" xmlns:o="urn:schemas-microsoft-com:office:office" xmlns:r="http://schemas.openxmlformats.org/officeDocument/2006/relationships" xmlns:m="http://schemas.openxmlformats.org/officeDocument/2006/math" xmlns:v="urn:schemas-microsoft-com:vml" xmlns:wp14="http://schemas.microsoft.com/office/word/2010/wordprocessingDrawing" xmlns:wp="http://schemas.openxmlformats.org/drawingml/2006/wordprocessingDrawing" xmlns:w10="urn:schemas-microsoft-com:office:word" xmlns:w="http://schemas.openxmlformats.org/wordprocessingml/2006/main" xmlns:w14="http://schemas.microsoft.com/office/word/2010/wordml" xmlns:wpg="http://schemas.microsoft.com/office/word/2010/wordprocessingGroup" xmlns:wpi="http://schemas.microsoft.com/office/word/2010/wordprocessingInk" xmlns:wne="http://schemas.microsoft.com/office/word/2006/wordml" xmlns:wps="http://schemas.microsoft.com/office/word/2010/wordprocessingShape" mc:Ignorable="w14 wp14">
+  <w:docDefaults>
+    <w:rPrDefault>
+      <w:rPr>
+        <w:rFonts w:asciiTheme="minorHAnsi" w:eastAsiaTheme="minorHAnsi" w:hAnsiTheme="minorHAnsi" w:cstheme="minorBidi"/>
+        <w:sz w:val="22"/>
+        <w:szCs w:val="22"/>
+        <w:lang w:val="fr-FR" w:eastAsia="en-US" w:bidi="ar-SA"/>
+      </w:rPr>
+    </w:rPrDefault>
+    <w:pPrDefault>
+      <w:pPr>
+        <w:spacing w:after="200" w:line="276" w:lineRule="auto"/>
+      </w:pPr>
+    </w:pPrDefault>
+  </w:docDefaults>
+  <w:latentStyles w:defLockedState="0" w:defUIPriority="99" w:defSemiHidden="1" w:defUnhideWhenUsed="1" w:defQFormat="0" w:count="267">
+    <w:lsdException w:name="Normal" w:semiHidden="0" w:uiPriority="0" w:unhideWhenUsed="0" w:qFormat="1"/>
+    <w:lsdException w:name="heading 1" w:semiHidden="0" w:uiPriority="9" w:unhideWhenUsed="0" w:qFormat="1"/>
+    <w:lsdException w:name="heading 2" w:uiPriority="9" w:qFormat="1"/>
+    <w:lsdException w:name="heading 3" w:uiPriority="9" w:qFormat="1"/>
+    <w:lsdException w:name="heading 4" w:uiPriority="9" w:qFormat="1"/>
+    <w:lsdException w:name="heading 5" w:uiPriority="9" w:qFormat="1"/>
+    <w:lsdException w:name="heading 6" w:uiPriority="9" w:qFormat="1"/>
+    <w:lsdException w:name="heading 7" w:uiPriority="9" w:qFormat="1"/>
+    <w:lsdException w:name="heading 8" w:uiPriority="9" w:qFormat="1"/>
+    <w:lsdException w:name="heading 9" w:uiPriority="9" w:qFormat="1"/>
+    <w:lsdException w:name="toc 1" w:uiPriority="39"/>
+    <w:lsdException w:name="toc 2" w:uiPriority="39"/>
+    <w:lsdException w:name="toc 3" w:uiPriority="39"/>
+    <w:lsdException w:name="toc 4" w:uiPriority="39"/>
+    <w:lsdException w:name="toc 5" w:uiPriority="39"/>
+    <w:lsdException w:name="toc 6" w:uiPriority="39"/>
+    <w:lsdException w:name="toc 7" w:uiPriority="39"/>
+    <w:lsdException w:name="toc 8" w:uiPriority="39"/>
+    <w:lsdException w:name="toc 9" w:uiPriority="39"/>
+    <w:lsdException w:name="caption" w:uiPriority="35" w:qFormat="1"/>
+    <w:lsdException w:name="Title" w:semiHidden="0" w:uiPriority="10" w:unhideWhenUsed="0" w:qFormat="1"/>
+    <w:lsdException w:name="Default Paragraph Font" w:uiPriority="1"/>
+    <w:lsdException w:name="Subtitle" w:semiHidden="0" w:uiPriority="11" w:unhideWhenUsed="0" w:qFormat="1"/>
+    <w:lsdException w:name="Strong" w:semiHidden="0" w:uiPriority="22" w:unhideWhenUsed="0" w:qFormat="1"/>
+    <w:lsdException w:name="Emphasis" w:semiHidden="0" w:uiPriority="20" w:unhideWhenUsed="0" w:qFormat="1"/>
+    <w:lsdException w:name="Table Grid" w:semiHidden="0" w:uiPriority="59" w:unhideWhenUsed="0"/>
+    <w:lsdException w:name="Placeholder Text" w:unhideWhenUsed="0"/>
+    <w:lsdException w:name="No Spacing" w:semiHidden="0" w:uiPriority="1" w:unhideWhenUsed="0" w:qFormat="1"/>
+    <w:lsdException w:name="Light Shading" w:semiHidden="0" w:uiPriority="60" w:unhideWhenUsed="0"/>
+    <w:lsdException w:name="Light List" w:semiHidden="0" w:uiPriority="61" w:unhideWhenUsed="0"/>
+    <w:lsdException w:name="Light Grid" w:semiHidden="0" w:uiPriority="62" w:unhideWhenUsed="0"/>
+    <w:lsdException w:name="Medium Shading 1" w:semiHidden="0" w:uiPriority="63" w:unhideWhenUsed="0"/>
+    <w:lsdException w:name="Medium Shading 2" w:semiHidden="0" w:uiPriority="64" w:unhideWhenUsed="0"/>
+    <w:lsdException w:name="Medium List 1" w:semiHidden="0" w:uiPriority="65" w:unhideWhenUsed="0"/>
+    <w:lsdException w:name="Medium List 2" w:semiHidden="0" w:uiPriority="66" w:unhideWhenUsed="0"/>
+    <w:lsdException w:name="Medium Grid 1" w:semiHidden="0" w:uiPriority="67" w:unhideWhenUsed="0"/>
+    <w:lsdException w:name="Medium Grid 2" w:semiHidden="0" w:uiPriority="68" w:unhideWhenUsed="0"/>
+    <w:lsdException w:name="Medium Grid 3" w:semiHidden="0" w:uiPriority="69" w:unhideWhenUsed="0"/>
+    <w:lsdException w:name="Dark List" w:semiHidden="0" w:uiPriority="70" w:unhideWhenUsed="0"/>
+    <w:lsdException w:name="Colorful Shading" w:semiHidden="0" w:uiPriority="71" w:unhideWhenUsed="0"/>
+    <w:lsdException w:name="Colorful List" w:semiHidden="0" w:uiPriority="72" w:unhideWhenUsed="0"/>
+    <w:lsdException w:name="Colorful Grid" w:semiHidden="0" w:uiPriority="73" w:unhideWhenUsed="0"/>
+    <w:lsdException w:name="Light Shading Accent 1" w:semiHidden="0" w:uiPriority="60" w:unhideWhenUsed="0"/>
+    <w:lsdException w:name="Light List Accent 1" w:semiHidden="0" w:uiPriority="61" w:unhideWhenUsed="0"/>
+    <w:lsdException w:name="Light Grid Accent 1" w:semiHidden="0" w:uiPriority="62" w:unhideWhenUsed="0"/>
+    <w:lsdException w:name="Medium Shading 1 Accent 1" w:semiHidden="0" w:uiPriority="63" w:unhideWhenUsed="0"/>
+    <w:lsdException w:name="Medium Shading 2 Accent 1" w:semiHidden="0" w:uiPriority="64" w:unhideWhenUsed="0"/>
+    <w:lsdException w:name="Medium List 1 Accent 1" w:semiHidden="0" w:uiPriority="65" w:unhideWhenUsed="0"/>
+    <w:lsdException w:name="Revision" w:unhideWhenUsed="0"/>
+    <w:lsdException w:name="List Paragraph" w:semiHidden="0" w:uiPriority="34" w:unhideWhenUsed="0" w:qFormat="1"/>
+    <w:lsdException w:name="Quote" w:semiHidden="0" w:uiPriority="29" w:unhideWhenUsed="0" w:qFormat="1"/>
+    <w:lsdException w:name="Intense Quote" w:semiHidden="0" w:uiPriority="30" w:unhideWhenUsed="0" w:qFormat="1"/>
+    <w:lsdException w:name="Medium List 2 Accent 1" w:semiHidden="0" w:uiPriority="66" w:unhideWhenUsed="0"/>
+    <w:lsdException w:name="Medium Grid 1 Accent 1" w:semiHidden="0" w:uiPriority="67" w:unhideWhenUsed="0"/>
+    <w:lsdException w:name="Medium Grid 2 Accent 1" w:semiHidden="0" w:uiPriority="68" w:unhideWhenUsed="0"/>
+    <w:lsdException w:name="Medium Grid 3 Accent 1" w:semiHidden="0" w:uiPriority="69" w:unhideWhenUsed="0"/>
+    <w:lsdException w:name="Dark List Accent 1" w:semiHidden="0" w:uiPriority="70" w:unhideWhenUsed="0"/>
+    <w:lsdException w:name="Colorful Shading Accent 1" w:semiHidden="0" w:uiPriority="71" w:unhideWhenUsed="0"/>
+    <w:lsdException w:name="Colorful List Accent 1" w:semiHidden="0" w:uiPriority="72" w:unhideWhenUsed="0"/>
+    <w:lsdException w:name="Colorful Grid Accent 1" w:semiHidden="0" w:uiPriority="73" w:unhideWhenUsed="0"/>
+    <w:lsdException w:name="Light Shading Accent 2" w:semiHidden="0" w:uiPriority="60" w:unhideWhenUsed="0"/>
+    <w:lsdException w:name="Light List Accent 2" w:semiHidden="0" w:uiPriority="61" w:unhideWhenUsed="0"/>
+    <w:lsdException w:name="Light Grid Accent 2" w:semiHidden="0" w:uiPriority="62" w:unhideWhenUsed="0"/>
+    <w:lsdException w:name="Medium Shading 1 Accent 2" w:semiHidden="0" w:uiPriority="63" w:unhideWhenUsed="0"/>
+    <w:lsdException w:name="Medium Shading 2 Accent 2" w:semiHidden="0" w:uiPriority="64" w:unhideWhenUsed="0"/>
+    <w:lsdException w:name="Medium List 1 Accent 2" w:semiHidden="0" w:uiPriority="65" w:unhideWhenUsed="0"/>
+    <w:lsdException w:name="Medium List 2 Accent 2" w:semiHidden="0" w:uiPriority="66" w:unhideWhenUsed="0"/>
+    <w:lsdException w:name="Medium Grid 1 Accent 2" w:semiHidden="0" w:uiPriority="67" w:unhideWhenUsed="0"/>
+    <w:lsdException w:name="Medium Grid 2 Accent 2" w:semiHidden="0" w:uiPriority="68" w:unhideWhenUsed="0"/>
+    <w:lsdException w:name="Medium Grid 3 Accent 2" w:semiHidden="0" w:uiPriority="69" w:unhideWhenUsed="0"/>
+    <w:lsdException w:name="Dark List Accent 2" w:semiHidden="0" w:uiPriority="70" w:unhideWhenUsed="0"/>
+    <w:lsdException w:name="Colorful Shading Accent 2" w:semiHidden="0" w:uiPriority="71" w:unhideWhenUsed="0"/>
+    <w:lsdException w:name="Colorful List Accent 2" w:semiHidden="0" w:uiPriority="72" w:unhideWhenUsed="0"/>
+    <w:lsdException w:name="Colorful Grid Accent 2" w:semiHidden="0" w:uiPriority="73" w:unhideWhenUsed="0"/>
+    <w:lsdException w:name="Light Shading Accent 3" w:semiHidden="0" w:uiPriority="60" w:unhideWhenUsed="0"/>
+    <w:lsdException w:name="Light List Accent 3" w:semiHidden="0" w:uiPriority="61" w:unhideWhenUsed="0"/>
+    <w:lsdException w:name="Light Grid Accent 3" w:semiHidden="0" w:uiPriority="62" w:unhideWhenUsed="0"/>
+    <w:lsdException w:name="Medium Shading 1 Accent 3" w:semiHidden="0" w:uiPriority="63" w:unhideWhenUsed="0"/>
+    <w:lsdException w:name="Medium Shading 2 Accent 3" w:semiHidden="0" w:uiPriority="64" w:unhideWhenUsed="0"/>
+    <w:lsdException w:name="Medium List 1 Accent 3" w:semiHidden="0" w:uiPriority="65" w:unhideWhenUsed="0"/>
+    <w:lsdException w:name="Medium List 2 Accent 3" w:semiHidden="0" w:uiPriority="66" w:unhideWhenUsed="0"/>
+    <w:lsdException w:name="Medium Grid 1 Accent 3" w:semiHidden="0" w:uiPriority="67" w:unhideWhenUsed="0"/>
+    <w:lsdException w:name="Medium Grid 2 Accent 3" w:semiHidden="0" w:uiPriority="68" w:unhideWhenUsed="0"/>
+    <w:lsdException w:name="Medium Grid 3 Accent 3" w:semiHidden="0" w:uiPriority="69" w:unhideWhenUsed="0"/>
+    <w:lsdException w:name="Dark List Accent 3" w:semiHidden="0" w:uiPriority="70" w:unhideWhenUsed="0"/>
+    <w:lsdException w:name="Colorful Shading Accent 3" w:semiHidden="0" w:uiPriority="71" w:unhideWhenUsed="0"/>
+    <w:lsdException w:name="Colorful List Accent 3" w:semiHidden="0" w:uiPriority="72" w:unhideWhenUsed="0"/>
+    <w:lsdException w:name="Colorful Grid Accent 3" w:semiHidden="0" w:uiPriority="73" w:unhideWhenUsed="0"/>
+    <w:lsdException w:name="Light Shading Accent 4" w:semiHidden="0" w:uiPriority="60" w:unhideWhenUsed="0"/>
+    <w:lsdException w:name="Light List Accent 4" w:semiHidden="0" w:uiPriority="61" w:unhideWhenUsed="0"/>
+    <w:lsdException w:name="Light Grid Accent 4" w:semiHidden="0" w:uiPriority="62" w:unhideWhenUsed="0"/>
+    <w:lsdException w:name="Medium Shading 1 Accent 4" w:semiHidden="0" w:uiPriority="63" w:unhideWhenUsed="0"/>
+    <w:lsdException w:name="Medium Shading 2 Accent 4" w:semiHidden="0" w:uiPriority="64" w:unhideWhenUsed="0"/>
+    <w:lsdException w:name="Medium List 1 Accent 4" w:semiHidden="0" w:uiPriority="65" w:unhideWhenUsed="0"/>
+    <w:lsdException w:name="Medium List 2 Accent 4" w:semiHidden="0" w:uiPriority="66" w:unhideWhenUsed="0"/>
+    <w:lsdException w:name="Medium Grid 1 Accent 4" w:semiHidden="0" w:uiPriority="67" w:unhideWhenUsed="0"/>
+    <w:lsdException w:name="Medium Grid 2 Accent 4" w:semiHidden="0" w:uiPriority="68" w:unhideWhenUsed="0"/>
+    <w:lsdException w:name="Medium Grid 3 Accent 4" w:semiHidden="0" w:uiPriority="69" w:unhideWhenUsed="0"/>
+    <w:lsdException w:name="Dark List Accent 4" w:semiHidden="0" w:uiPriority="70" w:unhideWhenUsed="0"/>
+    <w:lsdException w:name="Colorful Shading Accent 4" w:semiHidden="0" w:uiPriority="71" w:unhideWhenUsed="0"/>
+    <w:lsdException w:name="Colorful List Accent 4" w:semiHidden="0" w:uiPriority="72" w:unhideWhenUsed="0"/>
+    <w:lsdException w:name="Colorful Grid Accent 4" w:semiHidden="0" w:uiPriority="73" w:unhideWhenUsed="0"/>
+    <w:lsdException w:name="Light Shading Accent 5" w:semiHidden="0" w:uiPriority="60" w:unhideWhenUsed="0"/>
+    <w:lsdException w:name="Light List Accent 5" w:semiHidden="0" w:uiPriority="61" w:unhideWhenUsed="0"/>
+    <w:lsdException w:name="Light Grid Accent 5" w:semiHidden="0" w:uiPriority="62" w:unhideWhenUsed="0"/>
+    <w:lsdException w:name="Medium Shading 1 Accent 5" w:semiHidden="0" w:uiPriority="63" w:unhideWhenUsed="0"/>
+    <w:lsdException w:name="Medium Shading 2 Accent 5" w:semiHidden="0" w:uiPriority="64" w:unhideWhenUsed="0"/>
+    <w:lsdException w:name="Medium List 1 Accent 5" w:semiHidden="0" w:uiPriority="65" w:unhideWhenUsed="0"/>
+    <w:lsdException w:name="Medium List 2 Accent 5" w:semiHidden="0" w:uiPriority="66" w:unhideWhenUsed="0"/>
+    <w:lsdException w:name="Medium Grid 1 Accent 5" w:semiHidden="0" w:uiPriority="67" w:unhideWhenUsed="0"/>
+    <w:lsdException w:name="Medium Grid 2 Accent 5" w:semiHidden="0" w:uiPriority="68" w:unhideWhenUsed="0"/>
+    <w:lsdException w:name="Medium Grid 3 Accent 5" w:semiHidden="0" w:uiPriority="69" w:unhideWhenUsed="0"/>
+    <w:lsdException w:name="Dark List Accent 5" w:semiHidden="0" w:uiPriority="70" w:unhideWhenUsed="0"/>
+    <w:lsdException w:name="Colorful Shading Accent 5" w:semiHidden="0" w:uiPriority="71" w:unhideWhenUsed="0"/>
+    <w:lsdException w:name="Colorful List Accent 5" w:semiHidden="0" w:uiPriority="72" w:unhideWhenUsed="0"/>
+    <w:lsdException w:name="Colorful Grid Accent 5" w:semiHidden="0" w:uiPriority="73" w:unhideWhenUsed="0"/>
+    <w:lsdException w:name="Light Shading Accent 6" w:semiHidden="0" w:uiPriority="60" w:unhideWhenUsed="0"/>
+    <w:lsdException w:name="Light List Accent 6" w:semiHidden="0" w:uiPriority="61" w:unhideWhenUsed="0"/>
+    <w:lsdException w:name="Light Grid Accent 6" w:semiHidden="0" w:uiPriority="62" w:unhideWhenUsed="0"/>
+    <w:lsdException w:name="Medium Shading 1 Accent 6" w:semiHidden="0" w:uiPriority="63" w:unhideWhenUsed="0"/>
+    <w:lsdException w:name="Medium Shading 2 Accent 6" w:semiHidden="0" w:uiPriority="64" w:unhideWhenUsed="0"/>
+    <w:lsdException w:name="Medium List 1 Accent 6" w:semiHidden="0" w:uiPriority="65" w:unhideWhenUsed="0"/>
+    <w:lsdException w:name="Medium List 2 Accent 6" w:semiHidden="0" w:uiPriority="66" w:unhideWhenUsed="0"/>
+    <w:lsdException w:name="Medium Grid 1 Accent 6" w:semiHidden="0" w:uiPriority="67" w:unhideWhenUsed="0"/>
+    <w:lsdException w:name="Medium Grid 2 Accent 6" w:semiHidden="0" w:uiPriority="68" w:unhideWhenUsed="0"/>
+    <w:lsdException w:name="Medium Grid 3 Accent 6" w:semiHidden="0" w:uiPriority="69" w:unhideWhenUsed="0"/>
+    <w:lsdException w:name="Dark List Accent 6" w:semiHidden="0" w:uiPriority="70" w:unhideWhenUsed="0"/>
+    <w:lsdException w:name="Colorful Shading Accent 6" w:semiHidden="0" w:uiPriority="71" w:unhideWhenUsed="0"/>
+    <w:lsdException w:name="Colorful List Accent 6" w:semiHidden="0" w:uiPriority="72" w:unhideWhenUsed="0"/>
+    <w:lsdException w:name="Colorful Grid Accent 6" w:semiHidden="0" w:uiPriority="73" w:unhideWhenUsed="0"/>
+    <w:lsdException w:name="Subtle Emphasis" w:semiHidden="0" w:uiPriority="19" w:unhideWhenUsed="0" w:qFormat="1"/>
+    <w:lsdException w:name="Intense Emphasis" w:semiHidden="0" w:uiPriority="21" w:unhideWhenUsed="0" w:qFormat="1"/>
+    <w:lsdException w:name="Subtle Reference" w:semiHidden="0" w:uiPriority="31" w:unhideWhenUsed="0" w:qFormat="1"/>
+    <w:lsdException w:name="Intense Reference" w:semiHidden="0" w:uiPriority="32" w:unhideWhenUsed="0" w:qFormat="1"/>
+    <w:lsdException w:name="Book Title" w:semiHidden="0" w:uiPriority="33" w:unhideWhenUsed="0" w:qFormat="1"/>
+    <w:lsdException w:name="Bibliography" w:uiPriority="37"/>
+    <w:lsdException w:name="TOC Heading" w:uiPriority="39" w:qFormat="1"/>
   </w:latentStyles>
   <w:style w:type="paragraph" w:default="1" w:styleId="Normal">
     <w:name w:val="Normal"/>
@@ -12515,7 +12790,7 @@
 </file>
 
 <file path=customXml/itemProps2.xml><?xml version="1.0" encoding="utf-8"?>
-<ds:datastoreItem xmlns:ds="http://schemas.openxmlformats.org/officeDocument/2006/customXml" ds:itemID="{732A693E-D21F-4363-B8F8-F76E53CB5243}">
+<ds:datastoreItem xmlns:ds="http://schemas.openxmlformats.org/officeDocument/2006/customXml" ds:itemID="{C57D0976-FA40-4D39-8312-41388543A6D3}">
   <ds:schemaRefs>
     <ds:schemaRef ds:uri="http://schemas.openxmlformats.org/officeDocument/2006/bibliography"/>
   </ds:schemaRefs>
